--- a/Report.docx
+++ b/Report.docx
@@ -386,6 +386,7 @@
           <w:szCs w:val="32"/>
         </w:rPr>
         <w:tab/>
+        <w:t>201200</w:t>
       </w:r>
       <w:r>
         <w:rPr>
@@ -393,7 +394,7 @@
           <w:sz w:val="32"/>
           <w:szCs w:val="32"/>
         </w:rPr>
-        <w:t>Ngô Xuân Chiến</w:t>
+        <w:t>46</w:t>
       </w:r>
       <w:r>
         <w:rPr>
@@ -401,7 +402,7 @@
           <w:sz w:val="32"/>
           <w:szCs w:val="32"/>
         </w:rPr>
-        <w:t xml:space="preserve"> – 201200</w:t>
+        <w:t xml:space="preserve"> </w:t>
       </w:r>
       <w:r>
         <w:rPr>
@@ -409,7 +410,7 @@
           <w:sz w:val="32"/>
           <w:szCs w:val="32"/>
         </w:rPr>
-        <w:t>46</w:t>
+        <w:t xml:space="preserve">- </w:t>
       </w:r>
       <w:r>
         <w:rPr>
@@ -417,7 +418,7 @@
           <w:sz w:val="32"/>
           <w:szCs w:val="32"/>
         </w:rPr>
-        <w:t xml:space="preserve"> </w:t>
+        <w:t>Ngô Xuân Chiến</w:t>
       </w:r>
     </w:p>
     <w:p>
@@ -439,7 +440,23 @@
           <w:szCs w:val="32"/>
         </w:rPr>
         <w:tab/>
-        <w:t>Nguyễn Trí Đức – 20120060</w:t>
+        <w:t>20120060</w:t>
+      </w:r>
+      <w:r>
+        <w:rPr>
+          <w:b/>
+          <w:sz w:val="32"/>
+          <w:szCs w:val="32"/>
+        </w:rPr>
+        <w:t xml:space="preserve"> - </w:t>
+      </w:r>
+      <w:r>
+        <w:rPr>
+          <w:b/>
+          <w:sz w:val="32"/>
+          <w:szCs w:val="32"/>
+        </w:rPr>
+        <w:t>Nguyễn Trí Đức</w:t>
       </w:r>
     </w:p>
     <w:p>
@@ -461,7 +478,23 @@
           <w:szCs w:val="32"/>
         </w:rPr>
         <w:tab/>
-        <w:t>Lê Thị Thùy Dương – 20120063</w:t>
+        <w:t>20120063</w:t>
+      </w:r>
+      <w:r>
+        <w:rPr>
+          <w:b/>
+          <w:sz w:val="32"/>
+          <w:szCs w:val="32"/>
+        </w:rPr>
+        <w:t xml:space="preserve"> - </w:t>
+      </w:r>
+      <w:r>
+        <w:rPr>
+          <w:b/>
+          <w:sz w:val="32"/>
+          <w:szCs w:val="32"/>
+        </w:rPr>
+        <w:t>Lê Thị Thùy Dương</w:t>
       </w:r>
     </w:p>
     <w:p>
@@ -483,7 +516,23 @@
           <w:szCs w:val="32"/>
         </w:rPr>
         <w:tab/>
-        <w:t>Văn Lý Hải – 20120073</w:t>
+        <w:t>20120073</w:t>
+      </w:r>
+      <w:r>
+        <w:rPr>
+          <w:b/>
+          <w:sz w:val="32"/>
+          <w:szCs w:val="32"/>
+        </w:rPr>
+        <w:t xml:space="preserve"> - </w:t>
+      </w:r>
+      <w:r>
+        <w:rPr>
+          <w:b/>
+          <w:sz w:val="32"/>
+          <w:szCs w:val="32"/>
+        </w:rPr>
+        <w:t>Văn Lý Hải</w:t>
       </w:r>
     </w:p>
     <w:p>
@@ -505,6 +554,7 @@
           <w:szCs w:val="32"/>
         </w:rPr>
         <w:tab/>
+        <w:t>20120248</w:t>
       </w:r>
       <w:r>
         <w:rPr>
@@ -512,7 +562,7 @@
           <w:sz w:val="32"/>
           <w:szCs w:val="32"/>
         </w:rPr>
-        <w:t>Nguyễn Thế Anh</w:t>
+        <w:t xml:space="preserve"> - </w:t>
       </w:r>
       <w:r>
         <w:rPr>
@@ -520,7 +570,7 @@
           <w:sz w:val="32"/>
           <w:szCs w:val="32"/>
         </w:rPr>
-        <w:t xml:space="preserve"> – 2</w:t>
+        <w:t>Nguyễn Thế Anh</w:t>
       </w:r>
       <w:r>
         <w:rPr>
@@ -528,14 +578,6 @@
           <w:sz w:val="32"/>
           <w:szCs w:val="32"/>
         </w:rPr>
-        <w:t>0120248</w:t>
-      </w:r>
-      <w:r>
-        <w:rPr>
-          <w:b/>
-          <w:sz w:val="32"/>
-          <w:szCs w:val="32"/>
-        </w:rPr>
         <w:t xml:space="preserve"> </w:t>
       </w:r>
     </w:p>
@@ -599,6 +641,786 @@
       </w:r>
       <w:bookmarkStart w:id="0" w:name="_Hlk90390496"/>
       <w:bookmarkEnd w:id="0"/>
+    </w:p>
+    <w:p>
+      <w:pPr>
+        <w:rPr>
+          <w:szCs w:val="26"/>
+        </w:rPr>
+      </w:pPr>
+      <w:r>
+        <w:rPr>
+          <w:szCs w:val="26"/>
+        </w:rPr>
+        <w:lastRenderedPageBreak/>
+        <w:br w:type="page"/>
+      </w:r>
+    </w:p>
+    <w:sdt>
+      <w:sdtPr>
+        <w:id w:val="1028225363"/>
+        <w:docPartObj>
+          <w:docPartGallery w:val="Table of Contents"/>
+          <w:docPartUnique/>
+        </w:docPartObj>
+      </w:sdtPr>
+      <w:sdtEndPr>
+        <w:rPr>
+          <w:rFonts w:ascii="Times New Roman" w:eastAsiaTheme="minorHAnsi" w:hAnsi="Times New Roman" w:cs="Times New Roman"/>
+          <w:b/>
+          <w:bCs/>
+          <w:noProof/>
+          <w:color w:val="auto"/>
+          <w:sz w:val="26"/>
+          <w:szCs w:val="24"/>
+        </w:rPr>
+      </w:sdtEndPr>
+      <w:sdtContent>
+        <w:p>
+          <w:pPr>
+            <w:pStyle w:val="TOCHeading"/>
+          </w:pPr>
+          <w:r>
+            <w:t>Mục Lục</w:t>
+          </w:r>
+        </w:p>
+        <w:p>
+          <w:pPr>
+            <w:pStyle w:val="TOC1"/>
+            <w:tabs>
+              <w:tab w:val="left" w:pos="520"/>
+              <w:tab w:val="right" w:leader="dot" w:pos="9350"/>
+            </w:tabs>
+            <w:rPr>
+              <w:rFonts w:asciiTheme="minorHAnsi" w:eastAsiaTheme="minorEastAsia" w:hAnsiTheme="minorHAnsi" w:cstheme="minorBidi"/>
+              <w:noProof/>
+              <w:sz w:val="22"/>
+              <w:szCs w:val="22"/>
+            </w:rPr>
+          </w:pPr>
+          <w:r>
+            <w:fldChar w:fldCharType="begin"/>
+          </w:r>
+          <w:r>
+            <w:instrText xml:space="preserve"> TOC \o "1-3" \h \z \u </w:instrText>
+          </w:r>
+          <w:r>
+            <w:fldChar w:fldCharType="separate"/>
+          </w:r>
+          <w:hyperlink w:anchor="_Toc116913963" w:history="1">
+            <w:r>
+              <w:rPr>
+                <w:rStyle w:val="Hyperlink"/>
+                <w:noProof/>
+              </w:rPr>
+              <w:t>I.</w:t>
+            </w:r>
+            <w:r>
+              <w:rPr>
+                <w:rFonts w:asciiTheme="minorHAnsi" w:eastAsiaTheme="minorEastAsia" w:hAnsiTheme="minorHAnsi" w:cstheme="minorBidi"/>
+                <w:noProof/>
+                <w:sz w:val="22"/>
+                <w:szCs w:val="22"/>
+              </w:rPr>
+              <w:tab/>
+            </w:r>
+            <w:r>
+              <w:rPr>
+                <w:rStyle w:val="Hyperlink"/>
+                <w:noProof/>
+              </w:rPr>
+              <w:t>Thông tin nhóm</w:t>
+            </w:r>
+            <w:r>
+              <w:rPr>
+                <w:noProof/>
+                <w:webHidden/>
+              </w:rPr>
+              <w:tab/>
+            </w:r>
+            <w:r>
+              <w:rPr>
+                <w:noProof/>
+                <w:webHidden/>
+              </w:rPr>
+              <w:fldChar w:fldCharType="begin"/>
+            </w:r>
+            <w:r>
+              <w:rPr>
+                <w:noProof/>
+                <w:webHidden/>
+              </w:rPr>
+              <w:instrText xml:space="preserve"> PAGEREF _Toc116913963 \h </w:instrText>
+            </w:r>
+            <w:r>
+              <w:rPr>
+                <w:noProof/>
+                <w:webHidden/>
+              </w:rPr>
+            </w:r>
+            <w:r>
+              <w:rPr>
+                <w:noProof/>
+                <w:webHidden/>
+              </w:rPr>
+              <w:fldChar w:fldCharType="separate"/>
+            </w:r>
+            <w:r>
+              <w:rPr>
+                <w:noProof/>
+                <w:webHidden/>
+              </w:rPr>
+              <w:t>4</w:t>
+            </w:r>
+            <w:r>
+              <w:rPr>
+                <w:noProof/>
+                <w:webHidden/>
+              </w:rPr>
+              <w:fldChar w:fldCharType="end"/>
+            </w:r>
+          </w:hyperlink>
+        </w:p>
+        <w:p>
+          <w:pPr>
+            <w:pStyle w:val="TOC1"/>
+            <w:tabs>
+              <w:tab w:val="left" w:pos="520"/>
+              <w:tab w:val="right" w:leader="dot" w:pos="9350"/>
+            </w:tabs>
+            <w:rPr>
+              <w:rFonts w:asciiTheme="minorHAnsi" w:eastAsiaTheme="minorEastAsia" w:hAnsiTheme="minorHAnsi" w:cstheme="minorBidi"/>
+              <w:noProof/>
+              <w:sz w:val="22"/>
+              <w:szCs w:val="22"/>
+            </w:rPr>
+          </w:pPr>
+          <w:hyperlink w:anchor="_Toc116913964" w:history="1">
+            <w:r>
+              <w:rPr>
+                <w:rStyle w:val="Hyperlink"/>
+                <w:noProof/>
+              </w:rPr>
+              <w:t>II.</w:t>
+            </w:r>
+            <w:r>
+              <w:rPr>
+                <w:rFonts w:asciiTheme="minorHAnsi" w:eastAsiaTheme="minorEastAsia" w:hAnsiTheme="minorHAnsi" w:cstheme="minorBidi"/>
+                <w:noProof/>
+                <w:sz w:val="22"/>
+                <w:szCs w:val="22"/>
+              </w:rPr>
+              <w:tab/>
+            </w:r>
+            <w:r>
+              <w:rPr>
+                <w:rStyle w:val="Hyperlink"/>
+                <w:noProof/>
+              </w:rPr>
+              <w:t>Bảng phân công công việc</w:t>
+            </w:r>
+            <w:r>
+              <w:rPr>
+                <w:noProof/>
+                <w:webHidden/>
+              </w:rPr>
+              <w:tab/>
+            </w:r>
+            <w:r>
+              <w:rPr>
+                <w:noProof/>
+                <w:webHidden/>
+              </w:rPr>
+              <w:fldChar w:fldCharType="begin"/>
+            </w:r>
+            <w:r>
+              <w:rPr>
+                <w:noProof/>
+                <w:webHidden/>
+              </w:rPr>
+              <w:instrText xml:space="preserve"> PAGEREF _Toc116913964 \h </w:instrText>
+            </w:r>
+            <w:r>
+              <w:rPr>
+                <w:noProof/>
+                <w:webHidden/>
+              </w:rPr>
+            </w:r>
+            <w:r>
+              <w:rPr>
+                <w:noProof/>
+                <w:webHidden/>
+              </w:rPr>
+              <w:fldChar w:fldCharType="separate"/>
+            </w:r>
+            <w:r>
+              <w:rPr>
+                <w:noProof/>
+                <w:webHidden/>
+              </w:rPr>
+              <w:t>4</w:t>
+            </w:r>
+            <w:r>
+              <w:rPr>
+                <w:noProof/>
+                <w:webHidden/>
+              </w:rPr>
+              <w:fldChar w:fldCharType="end"/>
+            </w:r>
+          </w:hyperlink>
+        </w:p>
+        <w:p>
+          <w:pPr>
+            <w:pStyle w:val="TOC1"/>
+            <w:tabs>
+              <w:tab w:val="left" w:pos="660"/>
+              <w:tab w:val="right" w:leader="dot" w:pos="9350"/>
+            </w:tabs>
+            <w:rPr>
+              <w:rFonts w:asciiTheme="minorHAnsi" w:eastAsiaTheme="minorEastAsia" w:hAnsiTheme="minorHAnsi" w:cstheme="minorBidi"/>
+              <w:noProof/>
+              <w:sz w:val="22"/>
+              <w:szCs w:val="22"/>
+            </w:rPr>
+          </w:pPr>
+          <w:hyperlink w:anchor="_Toc116913965" w:history="1">
+            <w:r>
+              <w:rPr>
+                <w:rStyle w:val="Hyperlink"/>
+                <w:noProof/>
+              </w:rPr>
+              <w:t>III.</w:t>
+            </w:r>
+            <w:r>
+              <w:rPr>
+                <w:rFonts w:asciiTheme="minorHAnsi" w:eastAsiaTheme="minorEastAsia" w:hAnsiTheme="minorHAnsi" w:cstheme="minorBidi"/>
+                <w:noProof/>
+                <w:sz w:val="22"/>
+                <w:szCs w:val="22"/>
+              </w:rPr>
+              <w:tab/>
+            </w:r>
+            <w:r>
+              <w:rPr>
+                <w:rStyle w:val="Hyperlink"/>
+                <w:noProof/>
+              </w:rPr>
+              <w:t>Đánh giá mức độ hoàn thành trên từng yêu cầu và toàn bộ project</w:t>
+            </w:r>
+            <w:r>
+              <w:rPr>
+                <w:noProof/>
+                <w:webHidden/>
+              </w:rPr>
+              <w:tab/>
+            </w:r>
+            <w:r>
+              <w:rPr>
+                <w:noProof/>
+                <w:webHidden/>
+              </w:rPr>
+              <w:fldChar w:fldCharType="begin"/>
+            </w:r>
+            <w:r>
+              <w:rPr>
+                <w:noProof/>
+                <w:webHidden/>
+              </w:rPr>
+              <w:instrText xml:space="preserve"> PAGEREF _Toc116913965 \h </w:instrText>
+            </w:r>
+            <w:r>
+              <w:rPr>
+                <w:noProof/>
+                <w:webHidden/>
+              </w:rPr>
+            </w:r>
+            <w:r>
+              <w:rPr>
+                <w:noProof/>
+                <w:webHidden/>
+              </w:rPr>
+              <w:fldChar w:fldCharType="separate"/>
+            </w:r>
+            <w:r>
+              <w:rPr>
+                <w:noProof/>
+                <w:webHidden/>
+              </w:rPr>
+              <w:t>4</w:t>
+            </w:r>
+            <w:r>
+              <w:rPr>
+                <w:noProof/>
+                <w:webHidden/>
+              </w:rPr>
+              <w:fldChar w:fldCharType="end"/>
+            </w:r>
+          </w:hyperlink>
+        </w:p>
+        <w:p>
+          <w:pPr>
+            <w:pStyle w:val="TOC1"/>
+            <w:tabs>
+              <w:tab w:val="left" w:pos="660"/>
+              <w:tab w:val="right" w:leader="dot" w:pos="9350"/>
+            </w:tabs>
+            <w:rPr>
+              <w:rFonts w:asciiTheme="minorHAnsi" w:eastAsiaTheme="minorEastAsia" w:hAnsiTheme="minorHAnsi" w:cstheme="minorBidi"/>
+              <w:noProof/>
+              <w:sz w:val="22"/>
+              <w:szCs w:val="22"/>
+            </w:rPr>
+          </w:pPr>
+          <w:hyperlink w:anchor="_Toc116913966" w:history="1">
+            <w:r>
+              <w:rPr>
+                <w:rStyle w:val="Hyperlink"/>
+                <w:noProof/>
+              </w:rPr>
+              <w:t>IV.</w:t>
+            </w:r>
+            <w:r>
+              <w:rPr>
+                <w:rFonts w:asciiTheme="minorHAnsi" w:eastAsiaTheme="minorEastAsia" w:hAnsiTheme="minorHAnsi" w:cstheme="minorBidi"/>
+                <w:noProof/>
+                <w:sz w:val="22"/>
+                <w:szCs w:val="22"/>
+              </w:rPr>
+              <w:tab/>
+            </w:r>
+            <w:r>
+              <w:rPr>
+                <w:rStyle w:val="Hyperlink"/>
+                <w:noProof/>
+              </w:rPr>
+              <w:t>Mô tả các bước thực hiện</w:t>
+            </w:r>
+            <w:r>
+              <w:rPr>
+                <w:noProof/>
+                <w:webHidden/>
+              </w:rPr>
+              <w:tab/>
+            </w:r>
+            <w:r>
+              <w:rPr>
+                <w:noProof/>
+                <w:webHidden/>
+              </w:rPr>
+              <w:fldChar w:fldCharType="begin"/>
+            </w:r>
+            <w:r>
+              <w:rPr>
+                <w:noProof/>
+                <w:webHidden/>
+              </w:rPr>
+              <w:instrText xml:space="preserve"> PAGEREF _Toc116913966 \h </w:instrText>
+            </w:r>
+            <w:r>
+              <w:rPr>
+                <w:noProof/>
+                <w:webHidden/>
+              </w:rPr>
+            </w:r>
+            <w:r>
+              <w:rPr>
+                <w:noProof/>
+                <w:webHidden/>
+              </w:rPr>
+              <w:fldChar w:fldCharType="separate"/>
+            </w:r>
+            <w:r>
+              <w:rPr>
+                <w:noProof/>
+                <w:webHidden/>
+              </w:rPr>
+              <w:t>5</w:t>
+            </w:r>
+            <w:r>
+              <w:rPr>
+                <w:noProof/>
+                <w:webHidden/>
+              </w:rPr>
+              <w:fldChar w:fldCharType="end"/>
+            </w:r>
+          </w:hyperlink>
+        </w:p>
+        <w:p>
+          <w:pPr>
+            <w:pStyle w:val="TOC2"/>
+            <w:tabs>
+              <w:tab w:val="left" w:pos="880"/>
+              <w:tab w:val="right" w:leader="dot" w:pos="9350"/>
+            </w:tabs>
+            <w:rPr>
+              <w:rFonts w:asciiTheme="minorHAnsi" w:eastAsiaTheme="minorEastAsia" w:hAnsiTheme="minorHAnsi" w:cstheme="minorBidi"/>
+              <w:noProof/>
+              <w:sz w:val="22"/>
+              <w:szCs w:val="22"/>
+            </w:rPr>
+          </w:pPr>
+          <w:hyperlink w:anchor="_Toc116913967" w:history="1">
+            <w:r>
+              <w:rPr>
+                <w:rStyle w:val="Hyperlink"/>
+                <w:noProof/>
+              </w:rPr>
+              <w:t>1.</w:t>
+            </w:r>
+            <w:r>
+              <w:rPr>
+                <w:rFonts w:asciiTheme="minorHAnsi" w:eastAsiaTheme="minorEastAsia" w:hAnsiTheme="minorHAnsi" w:cstheme="minorBidi"/>
+                <w:noProof/>
+                <w:sz w:val="22"/>
+                <w:szCs w:val="22"/>
+              </w:rPr>
+              <w:tab/>
+            </w:r>
+            <w:r>
+              <w:rPr>
+                <w:rStyle w:val="Hyperlink"/>
+                <w:noProof/>
+              </w:rPr>
+              <w:t>Đọc thông tin của Boot Sector (FAT32)</w:t>
+            </w:r>
+            <w:r>
+              <w:rPr>
+                <w:noProof/>
+                <w:webHidden/>
+              </w:rPr>
+              <w:tab/>
+            </w:r>
+            <w:r>
+              <w:rPr>
+                <w:noProof/>
+                <w:webHidden/>
+              </w:rPr>
+              <w:fldChar w:fldCharType="begin"/>
+            </w:r>
+            <w:r>
+              <w:rPr>
+                <w:noProof/>
+                <w:webHidden/>
+              </w:rPr>
+              <w:instrText xml:space="preserve"> PAGEREF _Toc116913967 \h </w:instrText>
+            </w:r>
+            <w:r>
+              <w:rPr>
+                <w:noProof/>
+                <w:webHidden/>
+              </w:rPr>
+            </w:r>
+            <w:r>
+              <w:rPr>
+                <w:noProof/>
+                <w:webHidden/>
+              </w:rPr>
+              <w:fldChar w:fldCharType="separate"/>
+            </w:r>
+            <w:r>
+              <w:rPr>
+                <w:noProof/>
+                <w:webHidden/>
+              </w:rPr>
+              <w:t>5</w:t>
+            </w:r>
+            <w:r>
+              <w:rPr>
+                <w:noProof/>
+                <w:webHidden/>
+              </w:rPr>
+              <w:fldChar w:fldCharType="end"/>
+            </w:r>
+          </w:hyperlink>
+        </w:p>
+        <w:p>
+          <w:pPr>
+            <w:pStyle w:val="TOC2"/>
+            <w:tabs>
+              <w:tab w:val="left" w:pos="880"/>
+              <w:tab w:val="right" w:leader="dot" w:pos="9350"/>
+            </w:tabs>
+            <w:rPr>
+              <w:rFonts w:asciiTheme="minorHAnsi" w:eastAsiaTheme="minorEastAsia" w:hAnsiTheme="minorHAnsi" w:cstheme="minorBidi"/>
+              <w:noProof/>
+              <w:sz w:val="22"/>
+              <w:szCs w:val="22"/>
+            </w:rPr>
+          </w:pPr>
+          <w:hyperlink w:anchor="_Toc116913968" w:history="1">
+            <w:r>
+              <w:rPr>
+                <w:rStyle w:val="Hyperlink"/>
+                <w:noProof/>
+              </w:rPr>
+              <w:t>2.</w:t>
+            </w:r>
+            <w:r>
+              <w:rPr>
+                <w:rFonts w:asciiTheme="minorHAnsi" w:eastAsiaTheme="minorEastAsia" w:hAnsiTheme="minorHAnsi" w:cstheme="minorBidi"/>
+                <w:noProof/>
+                <w:sz w:val="22"/>
+                <w:szCs w:val="22"/>
+              </w:rPr>
+              <w:tab/>
+            </w:r>
+            <w:r>
+              <w:rPr>
+                <w:rStyle w:val="Hyperlink"/>
+                <w:noProof/>
+              </w:rPr>
+              <w:t>Đọc thông tin của Partition Boot Sector (NTFS)</w:t>
+            </w:r>
+            <w:r>
+              <w:rPr>
+                <w:noProof/>
+                <w:webHidden/>
+              </w:rPr>
+              <w:tab/>
+            </w:r>
+            <w:r>
+              <w:rPr>
+                <w:noProof/>
+                <w:webHidden/>
+              </w:rPr>
+              <w:fldChar w:fldCharType="begin"/>
+            </w:r>
+            <w:r>
+              <w:rPr>
+                <w:noProof/>
+                <w:webHidden/>
+              </w:rPr>
+              <w:instrText xml:space="preserve"> PAGEREF _Toc116913968 \h </w:instrText>
+            </w:r>
+            <w:r>
+              <w:rPr>
+                <w:noProof/>
+                <w:webHidden/>
+              </w:rPr>
+            </w:r>
+            <w:r>
+              <w:rPr>
+                <w:noProof/>
+                <w:webHidden/>
+              </w:rPr>
+              <w:fldChar w:fldCharType="separate"/>
+            </w:r>
+            <w:r>
+              <w:rPr>
+                <w:noProof/>
+                <w:webHidden/>
+              </w:rPr>
+              <w:t>6</w:t>
+            </w:r>
+            <w:r>
+              <w:rPr>
+                <w:noProof/>
+                <w:webHidden/>
+              </w:rPr>
+              <w:fldChar w:fldCharType="end"/>
+            </w:r>
+          </w:hyperlink>
+        </w:p>
+        <w:p>
+          <w:pPr>
+            <w:pStyle w:val="TOC2"/>
+            <w:tabs>
+              <w:tab w:val="left" w:pos="880"/>
+              <w:tab w:val="right" w:leader="dot" w:pos="9350"/>
+            </w:tabs>
+            <w:rPr>
+              <w:rFonts w:asciiTheme="minorHAnsi" w:eastAsiaTheme="minorEastAsia" w:hAnsiTheme="minorHAnsi" w:cstheme="minorBidi"/>
+              <w:noProof/>
+              <w:sz w:val="22"/>
+              <w:szCs w:val="22"/>
+            </w:rPr>
+          </w:pPr>
+          <w:hyperlink w:anchor="_Toc116913969" w:history="1">
+            <w:r>
+              <w:rPr>
+                <w:rStyle w:val="Hyperlink"/>
+                <w:noProof/>
+              </w:rPr>
+              <w:t>3.</w:t>
+            </w:r>
+            <w:r>
+              <w:rPr>
+                <w:rFonts w:asciiTheme="minorHAnsi" w:eastAsiaTheme="minorEastAsia" w:hAnsiTheme="minorHAnsi" w:cstheme="minorBidi"/>
+                <w:noProof/>
+                <w:sz w:val="22"/>
+                <w:szCs w:val="22"/>
+              </w:rPr>
+              <w:tab/>
+            </w:r>
+            <w:r>
+              <w:rPr>
+                <w:rStyle w:val="Hyperlink"/>
+                <w:noProof/>
+              </w:rPr>
+              <w:t>Đọc thông tin và phân tích bảng RDET và FAT đối với hệ thống FAT32</w:t>
+            </w:r>
+            <w:r>
+              <w:rPr>
+                <w:noProof/>
+                <w:webHidden/>
+              </w:rPr>
+              <w:tab/>
+            </w:r>
+            <w:r>
+              <w:rPr>
+                <w:noProof/>
+                <w:webHidden/>
+              </w:rPr>
+              <w:fldChar w:fldCharType="begin"/>
+            </w:r>
+            <w:r>
+              <w:rPr>
+                <w:noProof/>
+                <w:webHidden/>
+              </w:rPr>
+              <w:instrText xml:space="preserve"> PAGEREF _Toc116913969 \h </w:instrText>
+            </w:r>
+            <w:r>
+              <w:rPr>
+                <w:noProof/>
+                <w:webHidden/>
+              </w:rPr>
+            </w:r>
+            <w:r>
+              <w:rPr>
+                <w:noProof/>
+                <w:webHidden/>
+              </w:rPr>
+              <w:fldChar w:fldCharType="separate"/>
+            </w:r>
+            <w:r>
+              <w:rPr>
+                <w:noProof/>
+                <w:webHidden/>
+              </w:rPr>
+              <w:t>7</w:t>
+            </w:r>
+            <w:r>
+              <w:rPr>
+                <w:noProof/>
+                <w:webHidden/>
+              </w:rPr>
+              <w:fldChar w:fldCharType="end"/>
+            </w:r>
+          </w:hyperlink>
+        </w:p>
+        <w:p>
+          <w:pPr>
+            <w:pStyle w:val="TOC1"/>
+            <w:tabs>
+              <w:tab w:val="left" w:pos="520"/>
+              <w:tab w:val="right" w:leader="dot" w:pos="9350"/>
+            </w:tabs>
+            <w:rPr>
+              <w:rFonts w:asciiTheme="minorHAnsi" w:eastAsiaTheme="minorEastAsia" w:hAnsiTheme="minorHAnsi" w:cstheme="minorBidi"/>
+              <w:noProof/>
+              <w:sz w:val="22"/>
+              <w:szCs w:val="22"/>
+            </w:rPr>
+          </w:pPr>
+          <w:hyperlink w:anchor="_Toc116913970" w:history="1">
+            <w:r>
+              <w:rPr>
+                <w:rStyle w:val="Hyperlink"/>
+                <w:noProof/>
+              </w:rPr>
+              <w:t>V.</w:t>
+            </w:r>
+            <w:r>
+              <w:rPr>
+                <w:rFonts w:asciiTheme="minorHAnsi" w:eastAsiaTheme="minorEastAsia" w:hAnsiTheme="minorHAnsi" w:cstheme="minorBidi"/>
+                <w:noProof/>
+                <w:sz w:val="22"/>
+                <w:szCs w:val="22"/>
+              </w:rPr>
+              <w:tab/>
+            </w:r>
+            <w:r>
+              <w:rPr>
+                <w:rStyle w:val="Hyperlink"/>
+                <w:noProof/>
+              </w:rPr>
+              <w:t>Nguồn tham khảo</w:t>
+            </w:r>
+            <w:r>
+              <w:rPr>
+                <w:noProof/>
+                <w:webHidden/>
+              </w:rPr>
+              <w:tab/>
+            </w:r>
+            <w:r>
+              <w:rPr>
+                <w:noProof/>
+                <w:webHidden/>
+              </w:rPr>
+              <w:fldChar w:fldCharType="begin"/>
+            </w:r>
+            <w:r>
+              <w:rPr>
+                <w:noProof/>
+                <w:webHidden/>
+              </w:rPr>
+              <w:instrText xml:space="preserve"> PAGEREF _Toc116913970 \h </w:instrText>
+            </w:r>
+            <w:r>
+              <w:rPr>
+                <w:noProof/>
+                <w:webHidden/>
+              </w:rPr>
+            </w:r>
+            <w:r>
+              <w:rPr>
+                <w:noProof/>
+                <w:webHidden/>
+              </w:rPr>
+              <w:fldChar w:fldCharType="separate"/>
+            </w:r>
+            <w:r>
+              <w:rPr>
+                <w:noProof/>
+                <w:webHidden/>
+              </w:rPr>
+              <w:t>8</w:t>
+            </w:r>
+            <w:r>
+              <w:rPr>
+                <w:noProof/>
+                <w:webHidden/>
+              </w:rPr>
+              <w:fldChar w:fldCharType="end"/>
+            </w:r>
+          </w:hyperlink>
+        </w:p>
+        <w:p>
+          <w:r>
+            <w:rPr>
+              <w:b/>
+              <w:bCs/>
+              <w:noProof/>
+            </w:rPr>
+            <w:fldChar w:fldCharType="end"/>
+          </w:r>
+        </w:p>
+      </w:sdtContent>
+    </w:sdt>
+    <w:p>
+      <w:pPr>
+        <w:rPr>
+          <w:szCs w:val="26"/>
+        </w:rPr>
+      </w:pPr>
+      <w:r>
+        <w:rPr>
+          <w:szCs w:val="26"/>
+        </w:rPr>
+        <w:br w:type="page"/>
+      </w:r>
     </w:p>
     <w:p>
       <w:pPr>
@@ -608,10 +1430,12 @@
           <w:numId w:val="14"/>
         </w:numPr>
         <w:spacing w:line="312" w:lineRule="auto"/>
-        <w:rPr>
-          <w:szCs w:val="26"/>
-        </w:rPr>
-      </w:pPr>
+        <w:outlineLvl w:val="0"/>
+        <w:rPr>
+          <w:szCs w:val="26"/>
+        </w:rPr>
+      </w:pPr>
+      <w:bookmarkStart w:id="1" w:name="_Toc116913963"/>
       <w:r>
         <w:rPr>
           <w:szCs w:val="26"/>
@@ -619,127 +1443,442 @@
         <w:lastRenderedPageBreak/>
         <w:t>Thông tin nhóm</w:t>
       </w:r>
-    </w:p>
-    <w:p>
-      <w:pPr>
-        <w:pStyle w:val="ListParagraph"/>
-        <w:numPr>
-          <w:ilvl w:val="0"/>
-          <w:numId w:val="16"/>
-        </w:numPr>
-        <w:rPr>
-          <w:bCs/>
-          <w:sz w:val="28"/>
-          <w:szCs w:val="28"/>
-        </w:rPr>
-      </w:pPr>
-      <w:r>
-        <w:rPr>
-          <w:bCs/>
-          <w:sz w:val="28"/>
-          <w:szCs w:val="28"/>
-        </w:rPr>
-        <w:t xml:space="preserve">Ngô Xuân Chiến – 20120046 </w:t>
-      </w:r>
-    </w:p>
-    <w:p>
-      <w:pPr>
-        <w:pStyle w:val="ListParagraph"/>
-        <w:numPr>
-          <w:ilvl w:val="0"/>
-          <w:numId w:val="16"/>
-        </w:numPr>
-        <w:rPr>
-          <w:bCs/>
-          <w:sz w:val="28"/>
-          <w:szCs w:val="28"/>
-        </w:rPr>
-      </w:pPr>
-      <w:r>
-        <w:rPr>
-          <w:bCs/>
-          <w:sz w:val="28"/>
-          <w:szCs w:val="28"/>
-        </w:rPr>
-        <w:t>Nguyễn Trí Đức – 20120060</w:t>
-      </w:r>
-    </w:p>
-    <w:p>
-      <w:pPr>
-        <w:pStyle w:val="ListParagraph"/>
-        <w:numPr>
-          <w:ilvl w:val="0"/>
-          <w:numId w:val="16"/>
-        </w:numPr>
-        <w:rPr>
-          <w:bCs/>
-          <w:sz w:val="28"/>
-          <w:szCs w:val="28"/>
-        </w:rPr>
-      </w:pPr>
-      <w:r>
-        <w:rPr>
-          <w:bCs/>
-          <w:sz w:val="28"/>
-          <w:szCs w:val="28"/>
-        </w:rPr>
-        <w:t>L</w:t>
-      </w:r>
-      <w:r>
-        <w:rPr>
-          <w:bCs/>
-          <w:sz w:val="28"/>
-          <w:szCs w:val="28"/>
-        </w:rPr>
-        <w:t>ê Thị Thùy Dương – 20120063</w:t>
-      </w:r>
-    </w:p>
-    <w:p>
-      <w:pPr>
-        <w:pStyle w:val="ListParagraph"/>
-        <w:numPr>
-          <w:ilvl w:val="0"/>
-          <w:numId w:val="16"/>
-        </w:numPr>
-        <w:rPr>
-          <w:bCs/>
-          <w:sz w:val="28"/>
-          <w:szCs w:val="28"/>
-        </w:rPr>
-      </w:pPr>
-      <w:r>
-        <w:rPr>
-          <w:bCs/>
-          <w:sz w:val="28"/>
-          <w:szCs w:val="28"/>
-        </w:rPr>
-        <w:t>Văn Lý Hải – 20120073</w:t>
-      </w:r>
-    </w:p>
-    <w:p>
-      <w:pPr>
-        <w:pStyle w:val="ListParagraph"/>
-        <w:numPr>
-          <w:ilvl w:val="0"/>
-          <w:numId w:val="16"/>
-        </w:numPr>
-        <w:rPr>
-          <w:bCs/>
-          <w:i/>
-          <w:iCs/>
-          <w:sz w:val="28"/>
-          <w:szCs w:val="28"/>
-        </w:rPr>
-      </w:pPr>
-      <w:r>
-        <w:rPr>
-          <w:bCs/>
-          <w:sz w:val="28"/>
-          <w:szCs w:val="28"/>
-        </w:rPr>
-        <w:t xml:space="preserve">Nguyễn Thế Anh – 20120248 </w:t>
-      </w:r>
-    </w:p>
+      <w:bookmarkEnd w:id="1"/>
+    </w:p>
+    <w:tbl>
+      <w:tblPr>
+        <w:tblStyle w:val="TableGrid"/>
+        <w:tblW w:w="9990" w:type="dxa"/>
+        <w:tblInd w:w="-365" w:type="dxa"/>
+        <w:tblLook w:val="04A0" w:firstRow="1" w:lastRow="0" w:firstColumn="1" w:lastColumn="0" w:noHBand="0" w:noVBand="1"/>
+      </w:tblPr>
+      <w:tblGrid>
+        <w:gridCol w:w="1624"/>
+        <w:gridCol w:w="5432"/>
+        <w:gridCol w:w="2934"/>
+      </w:tblGrid>
+      <w:tr>
+        <w:tc>
+          <w:tcPr>
+            <w:tcW w:w="746" w:type="dxa"/>
+            <w:vAlign w:val="center"/>
+          </w:tcPr>
+          <w:p>
+            <w:pPr>
+              <w:spacing w:line="360" w:lineRule="auto"/>
+              <w:ind w:left="0" w:firstLine="0"/>
+              <w:jc w:val="center"/>
+              <w:rPr>
+                <w:b/>
+                <w:bCs/>
+                <w:noProof/>
+              </w:rPr>
+            </w:pPr>
+            <w:r>
+              <w:rPr>
+                <w:b/>
+                <w:bCs/>
+                <w:noProof/>
+              </w:rPr>
+              <w:br w:type="page"/>
+              <w:t>STT</w:t>
+            </w:r>
+          </w:p>
+        </w:tc>
+        <w:tc>
+          <w:tcPr>
+            <w:tcW w:w="2494" w:type="dxa"/>
+            <w:vAlign w:val="center"/>
+          </w:tcPr>
+          <w:p>
+            <w:pPr>
+              <w:spacing w:line="360" w:lineRule="auto"/>
+              <w:ind w:left="0" w:firstLine="0"/>
+              <w:jc w:val="center"/>
+              <w:rPr>
+                <w:b/>
+                <w:bCs/>
+                <w:noProof/>
+              </w:rPr>
+            </w:pPr>
+            <w:r>
+              <w:rPr>
+                <w:b/>
+                <w:bCs/>
+                <w:noProof/>
+              </w:rPr>
+              <w:t>Họ và tên</w:t>
+            </w:r>
+          </w:p>
+        </w:tc>
+        <w:tc>
+          <w:tcPr>
+            <w:tcW w:w="1347" w:type="dxa"/>
+            <w:vAlign w:val="center"/>
+          </w:tcPr>
+          <w:p>
+            <w:pPr>
+              <w:spacing w:line="360" w:lineRule="auto"/>
+              <w:ind w:left="0" w:firstLine="0"/>
+              <w:jc w:val="center"/>
+              <w:rPr>
+                <w:b/>
+                <w:bCs/>
+                <w:noProof/>
+              </w:rPr>
+            </w:pPr>
+            <w:r>
+              <w:rPr>
+                <w:b/>
+                <w:bCs/>
+                <w:noProof/>
+              </w:rPr>
+              <w:t>MSSV</w:t>
+            </w:r>
+          </w:p>
+        </w:tc>
+      </w:tr>
+      <w:tr>
+        <w:tc>
+          <w:tcPr>
+            <w:tcW w:w="746" w:type="dxa"/>
+            <w:vAlign w:val="center"/>
+          </w:tcPr>
+          <w:p>
+            <w:pPr>
+              <w:spacing w:line="360" w:lineRule="auto"/>
+              <w:ind w:left="0" w:firstLine="0"/>
+              <w:jc w:val="center"/>
+              <w:rPr>
+                <w:noProof/>
+              </w:rPr>
+            </w:pPr>
+            <w:r>
+              <w:rPr>
+                <w:noProof/>
+              </w:rPr>
+              <w:t>1</w:t>
+            </w:r>
+          </w:p>
+        </w:tc>
+        <w:tc>
+          <w:tcPr>
+            <w:tcW w:w="2494" w:type="dxa"/>
+            <w:vAlign w:val="center"/>
+          </w:tcPr>
+          <w:p>
+            <w:pPr>
+              <w:spacing w:line="360" w:lineRule="auto"/>
+              <w:ind w:left="0" w:firstLine="0"/>
+              <w:jc w:val="center"/>
+              <w:rPr>
+                <w:noProof/>
+              </w:rPr>
+            </w:pPr>
+            <w:r>
+              <w:rPr>
+                <w:noProof/>
+              </w:rPr>
+              <w:t>Ngô Xuân Chiến</w:t>
+            </w:r>
+          </w:p>
+        </w:tc>
+        <w:tc>
+          <w:tcPr>
+            <w:tcW w:w="1347" w:type="dxa"/>
+            <w:vAlign w:val="center"/>
+          </w:tcPr>
+          <w:p>
+            <w:pPr>
+              <w:spacing w:line="360" w:lineRule="auto"/>
+              <w:ind w:left="0" w:firstLine="0"/>
+              <w:jc w:val="center"/>
+              <w:rPr>
+                <w:noProof/>
+              </w:rPr>
+            </w:pPr>
+            <w:r>
+              <w:rPr>
+                <w:noProof/>
+              </w:rPr>
+              <w:t>20120046</w:t>
+            </w:r>
+          </w:p>
+        </w:tc>
+      </w:tr>
+      <w:tr>
+        <w:tc>
+          <w:tcPr>
+            <w:tcW w:w="746" w:type="dxa"/>
+            <w:vAlign w:val="center"/>
+          </w:tcPr>
+          <w:p>
+            <w:pPr>
+              <w:spacing w:line="360" w:lineRule="auto"/>
+              <w:ind w:left="0" w:firstLine="0"/>
+              <w:jc w:val="center"/>
+              <w:rPr>
+                <w:noProof/>
+              </w:rPr>
+            </w:pPr>
+            <w:r>
+              <w:rPr>
+                <w:noProof/>
+              </w:rPr>
+              <w:t>2</w:t>
+            </w:r>
+          </w:p>
+        </w:tc>
+        <w:tc>
+          <w:tcPr>
+            <w:tcW w:w="2494" w:type="dxa"/>
+            <w:vAlign w:val="center"/>
+          </w:tcPr>
+          <w:p>
+            <w:pPr>
+              <w:spacing w:line="360" w:lineRule="auto"/>
+              <w:ind w:left="0" w:firstLine="0"/>
+              <w:jc w:val="center"/>
+              <w:rPr>
+                <w:noProof/>
+              </w:rPr>
+            </w:pPr>
+            <w:r>
+              <w:rPr>
+                <w:noProof/>
+              </w:rPr>
+              <w:t>Nguyễn Trí Đức</w:t>
+            </w:r>
+          </w:p>
+        </w:tc>
+        <w:tc>
+          <w:tcPr>
+            <w:tcW w:w="1347" w:type="dxa"/>
+            <w:vAlign w:val="center"/>
+          </w:tcPr>
+          <w:p>
+            <w:pPr>
+              <w:spacing w:line="360" w:lineRule="auto"/>
+              <w:ind w:left="0" w:firstLine="0"/>
+              <w:jc w:val="center"/>
+              <w:rPr>
+                <w:noProof/>
+              </w:rPr>
+            </w:pPr>
+            <w:r>
+              <w:rPr>
+                <w:noProof/>
+              </w:rPr>
+              <w:t>20120060</w:t>
+            </w:r>
+          </w:p>
+        </w:tc>
+      </w:tr>
+      <w:tr>
+        <w:tc>
+          <w:tcPr>
+            <w:tcW w:w="746" w:type="dxa"/>
+            <w:vAlign w:val="center"/>
+          </w:tcPr>
+          <w:p>
+            <w:pPr>
+              <w:spacing w:line="360" w:lineRule="auto"/>
+              <w:ind w:left="0" w:firstLine="0"/>
+              <w:jc w:val="center"/>
+              <w:rPr>
+                <w:noProof/>
+              </w:rPr>
+            </w:pPr>
+            <w:r>
+              <w:rPr>
+                <w:noProof/>
+              </w:rPr>
+              <w:t>3</w:t>
+            </w:r>
+          </w:p>
+        </w:tc>
+        <w:tc>
+          <w:tcPr>
+            <w:tcW w:w="2494" w:type="dxa"/>
+            <w:vAlign w:val="center"/>
+          </w:tcPr>
+          <w:p>
+            <w:pPr>
+              <w:spacing w:line="360" w:lineRule="auto"/>
+              <w:ind w:left="0" w:firstLine="0"/>
+              <w:jc w:val="center"/>
+              <w:rPr>
+                <w:noProof/>
+              </w:rPr>
+            </w:pPr>
+            <w:r>
+              <w:rPr>
+                <w:noProof/>
+              </w:rPr>
+              <w:t>Lê Thị Thùy Dương</w:t>
+            </w:r>
+          </w:p>
+        </w:tc>
+        <w:tc>
+          <w:tcPr>
+            <w:tcW w:w="1347" w:type="dxa"/>
+            <w:vAlign w:val="center"/>
+          </w:tcPr>
+          <w:p>
+            <w:pPr>
+              <w:spacing w:line="360" w:lineRule="auto"/>
+              <w:ind w:left="0" w:firstLine="0"/>
+              <w:jc w:val="center"/>
+              <w:rPr>
+                <w:noProof/>
+              </w:rPr>
+            </w:pPr>
+            <w:r>
+              <w:rPr>
+                <w:noProof/>
+              </w:rPr>
+              <w:t>20120063</w:t>
+            </w:r>
+          </w:p>
+        </w:tc>
+      </w:tr>
+      <w:tr>
+        <w:tc>
+          <w:tcPr>
+            <w:tcW w:w="746" w:type="dxa"/>
+            <w:vAlign w:val="center"/>
+          </w:tcPr>
+          <w:p>
+            <w:pPr>
+              <w:spacing w:line="360" w:lineRule="auto"/>
+              <w:ind w:left="0" w:firstLine="0"/>
+              <w:jc w:val="center"/>
+              <w:rPr>
+                <w:noProof/>
+              </w:rPr>
+            </w:pPr>
+            <w:r>
+              <w:rPr>
+                <w:noProof/>
+              </w:rPr>
+              <w:t>4</w:t>
+            </w:r>
+          </w:p>
+        </w:tc>
+        <w:tc>
+          <w:tcPr>
+            <w:tcW w:w="2494" w:type="dxa"/>
+            <w:vAlign w:val="center"/>
+          </w:tcPr>
+          <w:p>
+            <w:pPr>
+              <w:spacing w:line="360" w:lineRule="auto"/>
+              <w:ind w:left="0" w:firstLine="0"/>
+              <w:jc w:val="center"/>
+              <w:rPr>
+                <w:noProof/>
+              </w:rPr>
+            </w:pPr>
+            <w:r>
+              <w:rPr>
+                <w:noProof/>
+              </w:rPr>
+              <w:t>Văn Lý Hải</w:t>
+            </w:r>
+          </w:p>
+        </w:tc>
+        <w:tc>
+          <w:tcPr>
+            <w:tcW w:w="1347" w:type="dxa"/>
+            <w:vAlign w:val="center"/>
+          </w:tcPr>
+          <w:p>
+            <w:pPr>
+              <w:spacing w:line="360" w:lineRule="auto"/>
+              <w:ind w:left="0" w:firstLine="0"/>
+              <w:jc w:val="center"/>
+              <w:rPr>
+                <w:noProof/>
+              </w:rPr>
+            </w:pPr>
+            <w:r>
+              <w:rPr>
+                <w:noProof/>
+              </w:rPr>
+              <w:t>20120073</w:t>
+            </w:r>
+          </w:p>
+        </w:tc>
+      </w:tr>
+      <w:tr>
+        <w:tc>
+          <w:tcPr>
+            <w:tcW w:w="746" w:type="dxa"/>
+            <w:vAlign w:val="center"/>
+          </w:tcPr>
+          <w:p>
+            <w:pPr>
+              <w:spacing w:line="360" w:lineRule="auto"/>
+              <w:ind w:left="0" w:firstLine="0"/>
+              <w:jc w:val="center"/>
+              <w:rPr>
+                <w:noProof/>
+              </w:rPr>
+            </w:pPr>
+            <w:r>
+              <w:rPr>
+                <w:noProof/>
+              </w:rPr>
+              <w:t>5</w:t>
+            </w:r>
+          </w:p>
+        </w:tc>
+        <w:tc>
+          <w:tcPr>
+            <w:tcW w:w="2494" w:type="dxa"/>
+            <w:vAlign w:val="center"/>
+          </w:tcPr>
+          <w:p>
+            <w:pPr>
+              <w:spacing w:line="360" w:lineRule="auto"/>
+              <w:ind w:left="0" w:firstLine="0"/>
+              <w:jc w:val="center"/>
+              <w:rPr>
+                <w:noProof/>
+              </w:rPr>
+            </w:pPr>
+            <w:r>
+              <w:rPr>
+                <w:noProof/>
+              </w:rPr>
+              <w:t>Nguyễn Thế Anh</w:t>
+            </w:r>
+          </w:p>
+        </w:tc>
+        <w:tc>
+          <w:tcPr>
+            <w:tcW w:w="1347" w:type="dxa"/>
+            <w:vAlign w:val="center"/>
+          </w:tcPr>
+          <w:p>
+            <w:pPr>
+              <w:spacing w:line="360" w:lineRule="auto"/>
+              <w:ind w:left="0" w:firstLine="0"/>
+              <w:jc w:val="center"/>
+              <w:rPr>
+                <w:noProof/>
+              </w:rPr>
+            </w:pPr>
+            <w:r>
+              <w:rPr>
+                <w:noProof/>
+              </w:rPr>
+              <w:t>20120248</w:t>
+            </w:r>
+          </w:p>
+        </w:tc>
+      </w:tr>
+    </w:tbl>
     <w:p>
       <w:pPr>
         <w:spacing w:line="312" w:lineRule="auto"/>
@@ -756,54 +1895,675 @@
           <w:numId w:val="14"/>
         </w:numPr>
         <w:spacing w:line="312" w:lineRule="auto"/>
-        <w:rPr>
-          <w:szCs w:val="26"/>
-        </w:rPr>
-      </w:pPr>
+        <w:outlineLvl w:val="0"/>
+        <w:rPr>
+          <w:szCs w:val="26"/>
+        </w:rPr>
+      </w:pPr>
+      <w:bookmarkStart w:id="2" w:name="_Toc116913964"/>
       <w:r>
         <w:rPr>
           <w:szCs w:val="26"/>
         </w:rPr>
         <w:t>Bảng phân công công việc</w:t>
       </w:r>
-    </w:p>
-    <w:p>
-      <w:pPr>
-        <w:pStyle w:val="Heading1"/>
-        <w:spacing w:line="360" w:lineRule="auto"/>
-        <w:ind w:left="1080" w:hanging="360"/>
+      <w:bookmarkEnd w:id="2"/>
+    </w:p>
+    <w:p>
+      <w:pPr>
+        <w:pStyle w:val="ListParagraph"/>
+        <w:spacing w:line="312" w:lineRule="auto"/>
+        <w:ind w:left="1080"/>
+        <w:rPr>
+          <w:szCs w:val="26"/>
+        </w:rPr>
+      </w:pPr>
+    </w:p>
+    <w:p>
+      <w:pPr>
         <w:jc w:val="center"/>
         <w:rPr>
-          <w:rFonts w:ascii="Times New Roman" w:hAnsi="Times New Roman" w:cs="Times New Roman"/>
           <w:b/>
           <w:bCs/>
-          <w:color w:val="auto"/>
           <w:sz w:val="36"/>
           <w:szCs w:val="36"/>
         </w:rPr>
       </w:pPr>
       <w:r>
         <w:rPr>
-          <w:rFonts w:ascii="Times New Roman" w:hAnsi="Times New Roman" w:cs="Times New Roman"/>
           <w:b/>
           <w:bCs/>
-          <w:color w:val="auto"/>
           <w:sz w:val="36"/>
           <w:szCs w:val="36"/>
         </w:rPr>
-        <w:t xml:space="preserve">BẢNG </w:t>
-      </w:r>
-      <w:r>
-        <w:rPr>
-          <w:rFonts w:ascii="Times New Roman" w:hAnsi="Times New Roman" w:cs="Times New Roman"/>
+        <w:t>BẢNG PHÂN CÔNG CÔNG VIỆC</w:t>
+      </w:r>
+    </w:p>
+    <w:tbl>
+      <w:tblPr>
+        <w:tblStyle w:val="TableGrid"/>
+        <w:tblW w:w="9990" w:type="dxa"/>
+        <w:tblInd w:w="-365" w:type="dxa"/>
+        <w:tblLook w:val="04A0" w:firstRow="1" w:lastRow="0" w:firstColumn="1" w:lastColumn="0" w:noHBand="0" w:noVBand="1"/>
+      </w:tblPr>
+      <w:tblGrid>
+        <w:gridCol w:w="746"/>
+        <w:gridCol w:w="2494"/>
+        <w:gridCol w:w="1347"/>
+        <w:gridCol w:w="5403"/>
+      </w:tblGrid>
+      <w:tr>
+        <w:tc>
+          <w:tcPr>
+            <w:tcW w:w="746" w:type="dxa"/>
+            <w:vAlign w:val="center"/>
+          </w:tcPr>
+          <w:p>
+            <w:pPr>
+              <w:spacing w:line="360" w:lineRule="auto"/>
+              <w:ind w:left="0" w:firstLine="0"/>
+              <w:jc w:val="center"/>
+              <w:rPr>
+                <w:b/>
+                <w:bCs/>
+                <w:noProof/>
+              </w:rPr>
+            </w:pPr>
+            <w:r>
+              <w:rPr>
+                <w:b/>
+                <w:bCs/>
+                <w:noProof/>
+              </w:rPr>
+              <w:br w:type="page"/>
+              <w:t>STT</w:t>
+            </w:r>
+          </w:p>
+        </w:tc>
+        <w:tc>
+          <w:tcPr>
+            <w:tcW w:w="2494" w:type="dxa"/>
+            <w:vAlign w:val="center"/>
+          </w:tcPr>
+          <w:p>
+            <w:pPr>
+              <w:spacing w:line="360" w:lineRule="auto"/>
+              <w:ind w:left="0" w:firstLine="0"/>
+              <w:jc w:val="center"/>
+              <w:rPr>
+                <w:b/>
+                <w:bCs/>
+                <w:noProof/>
+              </w:rPr>
+            </w:pPr>
+            <w:r>
+              <w:rPr>
+                <w:b/>
+                <w:bCs/>
+                <w:noProof/>
+              </w:rPr>
+              <w:t>Họ và tên</w:t>
+            </w:r>
+          </w:p>
+        </w:tc>
+        <w:tc>
+          <w:tcPr>
+            <w:tcW w:w="1347" w:type="dxa"/>
+            <w:vAlign w:val="center"/>
+          </w:tcPr>
+          <w:p>
+            <w:pPr>
+              <w:spacing w:line="360" w:lineRule="auto"/>
+              <w:ind w:left="0" w:firstLine="0"/>
+              <w:jc w:val="center"/>
+              <w:rPr>
+                <w:b/>
+                <w:bCs/>
+                <w:noProof/>
+              </w:rPr>
+            </w:pPr>
+            <w:r>
+              <w:rPr>
+                <w:b/>
+                <w:bCs/>
+                <w:noProof/>
+              </w:rPr>
+              <w:t>MSSV</w:t>
+            </w:r>
+          </w:p>
+        </w:tc>
+        <w:tc>
+          <w:tcPr>
+            <w:tcW w:w="5403" w:type="dxa"/>
+            <w:vAlign w:val="center"/>
+          </w:tcPr>
+          <w:p>
+            <w:pPr>
+              <w:spacing w:line="360" w:lineRule="auto"/>
+              <w:ind w:left="0" w:firstLine="0"/>
+              <w:jc w:val="center"/>
+              <w:rPr>
+                <w:b/>
+                <w:bCs/>
+                <w:noProof/>
+              </w:rPr>
+            </w:pPr>
+            <w:r>
+              <w:rPr>
+                <w:b/>
+                <w:bCs/>
+                <w:noProof/>
+              </w:rPr>
+              <w:t>Nhiệm vụ</w:t>
+            </w:r>
+          </w:p>
+        </w:tc>
+      </w:tr>
+      <w:tr>
+        <w:tc>
+          <w:tcPr>
+            <w:tcW w:w="746" w:type="dxa"/>
+            <w:vAlign w:val="center"/>
+          </w:tcPr>
+          <w:p>
+            <w:pPr>
+              <w:spacing w:line="360" w:lineRule="auto"/>
+              <w:ind w:left="0" w:firstLine="0"/>
+              <w:jc w:val="center"/>
+              <w:rPr>
+                <w:noProof/>
+              </w:rPr>
+            </w:pPr>
+            <w:r>
+              <w:rPr>
+                <w:noProof/>
+              </w:rPr>
+              <w:t>1</w:t>
+            </w:r>
+          </w:p>
+        </w:tc>
+        <w:tc>
+          <w:tcPr>
+            <w:tcW w:w="2494" w:type="dxa"/>
+            <w:vAlign w:val="center"/>
+          </w:tcPr>
+          <w:p>
+            <w:pPr>
+              <w:spacing w:line="360" w:lineRule="auto"/>
+              <w:ind w:left="0" w:firstLine="0"/>
+              <w:jc w:val="center"/>
+              <w:rPr>
+                <w:noProof/>
+              </w:rPr>
+            </w:pPr>
+            <w:r>
+              <w:rPr>
+                <w:noProof/>
+              </w:rPr>
+              <w:t>Ngô Xuân Chiến</w:t>
+            </w:r>
+          </w:p>
+        </w:tc>
+        <w:tc>
+          <w:tcPr>
+            <w:tcW w:w="1347" w:type="dxa"/>
+            <w:vAlign w:val="center"/>
+          </w:tcPr>
+          <w:p>
+            <w:pPr>
+              <w:spacing w:line="360" w:lineRule="auto"/>
+              <w:ind w:left="0" w:firstLine="0"/>
+              <w:jc w:val="center"/>
+              <w:rPr>
+                <w:noProof/>
+              </w:rPr>
+            </w:pPr>
+            <w:r>
+              <w:rPr>
+                <w:noProof/>
+              </w:rPr>
+              <w:t>20120046</w:t>
+            </w:r>
+          </w:p>
+        </w:tc>
+        <w:tc>
+          <w:tcPr>
+            <w:tcW w:w="5403" w:type="dxa"/>
+            <w:vAlign w:val="center"/>
+          </w:tcPr>
+          <w:p>
+            <w:pPr>
+              <w:pStyle w:val="ListParagraph"/>
+              <w:numPr>
+                <w:ilvl w:val="0"/>
+                <w:numId w:val="8"/>
+              </w:numPr>
+              <w:spacing w:line="360" w:lineRule="auto"/>
+              <w:ind w:left="342"/>
+              <w:rPr>
+                <w:noProof/>
+              </w:rPr>
+            </w:pPr>
+          </w:p>
+        </w:tc>
+      </w:tr>
+      <w:tr>
+        <w:tc>
+          <w:tcPr>
+            <w:tcW w:w="746" w:type="dxa"/>
+            <w:vAlign w:val="center"/>
+          </w:tcPr>
+          <w:p>
+            <w:pPr>
+              <w:spacing w:line="360" w:lineRule="auto"/>
+              <w:ind w:left="0" w:firstLine="0"/>
+              <w:jc w:val="center"/>
+              <w:rPr>
+                <w:noProof/>
+              </w:rPr>
+            </w:pPr>
+            <w:r>
+              <w:rPr>
+                <w:noProof/>
+              </w:rPr>
+              <w:t>2</w:t>
+            </w:r>
+          </w:p>
+        </w:tc>
+        <w:tc>
+          <w:tcPr>
+            <w:tcW w:w="2494" w:type="dxa"/>
+            <w:vAlign w:val="center"/>
+          </w:tcPr>
+          <w:p>
+            <w:pPr>
+              <w:spacing w:line="360" w:lineRule="auto"/>
+              <w:ind w:left="0" w:firstLine="0"/>
+              <w:jc w:val="center"/>
+              <w:rPr>
+                <w:noProof/>
+              </w:rPr>
+            </w:pPr>
+            <w:r>
+              <w:rPr>
+                <w:noProof/>
+              </w:rPr>
+              <w:t>Nguyễn Trí Đức</w:t>
+            </w:r>
+          </w:p>
+        </w:tc>
+        <w:tc>
+          <w:tcPr>
+            <w:tcW w:w="1347" w:type="dxa"/>
+            <w:vAlign w:val="center"/>
+          </w:tcPr>
+          <w:p>
+            <w:pPr>
+              <w:spacing w:line="360" w:lineRule="auto"/>
+              <w:ind w:left="0" w:firstLine="0"/>
+              <w:jc w:val="center"/>
+              <w:rPr>
+                <w:noProof/>
+              </w:rPr>
+            </w:pPr>
+            <w:r>
+              <w:rPr>
+                <w:noProof/>
+              </w:rPr>
+              <w:t>20120060</w:t>
+            </w:r>
+          </w:p>
+        </w:tc>
+        <w:tc>
+          <w:tcPr>
+            <w:tcW w:w="5403" w:type="dxa"/>
+            <w:vAlign w:val="center"/>
+          </w:tcPr>
+          <w:p>
+            <w:pPr>
+              <w:pStyle w:val="ListParagraph"/>
+              <w:numPr>
+                <w:ilvl w:val="0"/>
+                <w:numId w:val="8"/>
+              </w:numPr>
+              <w:spacing w:line="360" w:lineRule="auto"/>
+              <w:ind w:left="342"/>
+              <w:rPr>
+                <w:noProof/>
+              </w:rPr>
+            </w:pPr>
+          </w:p>
+        </w:tc>
+      </w:tr>
+      <w:tr>
+        <w:tc>
+          <w:tcPr>
+            <w:tcW w:w="746" w:type="dxa"/>
+            <w:vAlign w:val="center"/>
+          </w:tcPr>
+          <w:p>
+            <w:pPr>
+              <w:spacing w:line="360" w:lineRule="auto"/>
+              <w:ind w:left="0" w:firstLine="0"/>
+              <w:jc w:val="center"/>
+              <w:rPr>
+                <w:noProof/>
+              </w:rPr>
+            </w:pPr>
+            <w:r>
+              <w:rPr>
+                <w:noProof/>
+              </w:rPr>
+              <w:t>3</w:t>
+            </w:r>
+          </w:p>
+        </w:tc>
+        <w:tc>
+          <w:tcPr>
+            <w:tcW w:w="2494" w:type="dxa"/>
+            <w:vAlign w:val="center"/>
+          </w:tcPr>
+          <w:p>
+            <w:pPr>
+              <w:spacing w:line="360" w:lineRule="auto"/>
+              <w:ind w:left="0" w:firstLine="0"/>
+              <w:jc w:val="center"/>
+              <w:rPr>
+                <w:noProof/>
+              </w:rPr>
+            </w:pPr>
+            <w:r>
+              <w:rPr>
+                <w:noProof/>
+              </w:rPr>
+              <w:t>Lê Thị Thùy Dương</w:t>
+            </w:r>
+          </w:p>
+        </w:tc>
+        <w:tc>
+          <w:tcPr>
+            <w:tcW w:w="1347" w:type="dxa"/>
+            <w:vAlign w:val="center"/>
+          </w:tcPr>
+          <w:p>
+            <w:pPr>
+              <w:spacing w:line="360" w:lineRule="auto"/>
+              <w:ind w:left="0" w:firstLine="0"/>
+              <w:jc w:val="center"/>
+              <w:rPr>
+                <w:noProof/>
+              </w:rPr>
+            </w:pPr>
+            <w:r>
+              <w:rPr>
+                <w:noProof/>
+              </w:rPr>
+              <w:t>20120063</w:t>
+            </w:r>
+          </w:p>
+        </w:tc>
+        <w:tc>
+          <w:tcPr>
+            <w:tcW w:w="5403" w:type="dxa"/>
+            <w:vAlign w:val="center"/>
+          </w:tcPr>
+          <w:p>
+            <w:pPr>
+              <w:pStyle w:val="ListParagraph"/>
+              <w:numPr>
+                <w:ilvl w:val="0"/>
+                <w:numId w:val="8"/>
+              </w:numPr>
+              <w:spacing w:line="360" w:lineRule="auto"/>
+              <w:ind w:left="342"/>
+              <w:rPr>
+                <w:noProof/>
+              </w:rPr>
+            </w:pPr>
+          </w:p>
+        </w:tc>
+      </w:tr>
+      <w:tr>
+        <w:tc>
+          <w:tcPr>
+            <w:tcW w:w="746" w:type="dxa"/>
+            <w:vAlign w:val="center"/>
+          </w:tcPr>
+          <w:p>
+            <w:pPr>
+              <w:spacing w:line="360" w:lineRule="auto"/>
+              <w:ind w:left="0" w:firstLine="0"/>
+              <w:jc w:val="center"/>
+              <w:rPr>
+                <w:noProof/>
+              </w:rPr>
+            </w:pPr>
+            <w:r>
+              <w:rPr>
+                <w:noProof/>
+              </w:rPr>
+              <w:t>4</w:t>
+            </w:r>
+          </w:p>
+        </w:tc>
+        <w:tc>
+          <w:tcPr>
+            <w:tcW w:w="2494" w:type="dxa"/>
+            <w:vAlign w:val="center"/>
+          </w:tcPr>
+          <w:p>
+            <w:pPr>
+              <w:spacing w:line="360" w:lineRule="auto"/>
+              <w:ind w:left="0" w:firstLine="0"/>
+              <w:jc w:val="center"/>
+              <w:rPr>
+                <w:noProof/>
+              </w:rPr>
+            </w:pPr>
+            <w:r>
+              <w:rPr>
+                <w:noProof/>
+              </w:rPr>
+              <w:t>Văn Lý Hải</w:t>
+            </w:r>
+          </w:p>
+        </w:tc>
+        <w:tc>
+          <w:tcPr>
+            <w:tcW w:w="1347" w:type="dxa"/>
+            <w:vAlign w:val="center"/>
+          </w:tcPr>
+          <w:p>
+            <w:pPr>
+              <w:spacing w:line="360" w:lineRule="auto"/>
+              <w:ind w:left="0" w:firstLine="0"/>
+              <w:jc w:val="center"/>
+              <w:rPr>
+                <w:noProof/>
+              </w:rPr>
+            </w:pPr>
+            <w:r>
+              <w:rPr>
+                <w:noProof/>
+              </w:rPr>
+              <w:t>20120073</w:t>
+            </w:r>
+          </w:p>
+        </w:tc>
+        <w:tc>
+          <w:tcPr>
+            <w:tcW w:w="5403" w:type="dxa"/>
+            <w:vAlign w:val="center"/>
+          </w:tcPr>
+          <w:p>
+            <w:pPr>
+              <w:pStyle w:val="ListParagraph"/>
+              <w:numPr>
+                <w:ilvl w:val="0"/>
+                <w:numId w:val="8"/>
+              </w:numPr>
+              <w:ind w:left="342"/>
+              <w:rPr>
+                <w:noProof/>
+              </w:rPr>
+            </w:pPr>
+          </w:p>
+        </w:tc>
+      </w:tr>
+      <w:tr>
+        <w:tc>
+          <w:tcPr>
+            <w:tcW w:w="746" w:type="dxa"/>
+            <w:vAlign w:val="center"/>
+          </w:tcPr>
+          <w:p>
+            <w:pPr>
+              <w:spacing w:line="360" w:lineRule="auto"/>
+              <w:ind w:left="0" w:firstLine="0"/>
+              <w:jc w:val="center"/>
+              <w:rPr>
+                <w:noProof/>
+              </w:rPr>
+            </w:pPr>
+            <w:r>
+              <w:rPr>
+                <w:noProof/>
+              </w:rPr>
+              <w:t>5</w:t>
+            </w:r>
+          </w:p>
+        </w:tc>
+        <w:tc>
+          <w:tcPr>
+            <w:tcW w:w="2494" w:type="dxa"/>
+            <w:vAlign w:val="center"/>
+          </w:tcPr>
+          <w:p>
+            <w:pPr>
+              <w:spacing w:line="360" w:lineRule="auto"/>
+              <w:ind w:left="0" w:firstLine="0"/>
+              <w:jc w:val="center"/>
+              <w:rPr>
+                <w:noProof/>
+              </w:rPr>
+            </w:pPr>
+            <w:r>
+              <w:rPr>
+                <w:noProof/>
+              </w:rPr>
+              <w:t>Nguyễn Thế Anh</w:t>
+            </w:r>
+          </w:p>
+        </w:tc>
+        <w:tc>
+          <w:tcPr>
+            <w:tcW w:w="1347" w:type="dxa"/>
+            <w:vAlign w:val="center"/>
+          </w:tcPr>
+          <w:p>
+            <w:pPr>
+              <w:spacing w:line="360" w:lineRule="auto"/>
+              <w:ind w:left="0" w:firstLine="0"/>
+              <w:jc w:val="center"/>
+              <w:rPr>
+                <w:noProof/>
+              </w:rPr>
+            </w:pPr>
+            <w:r>
+              <w:rPr>
+                <w:noProof/>
+              </w:rPr>
+              <w:t>20120248</w:t>
+            </w:r>
+          </w:p>
+        </w:tc>
+        <w:tc>
+          <w:tcPr>
+            <w:tcW w:w="5403" w:type="dxa"/>
+            <w:vAlign w:val="center"/>
+          </w:tcPr>
+          <w:p>
+            <w:pPr>
+              <w:pStyle w:val="ListParagraph"/>
+              <w:numPr>
+                <w:ilvl w:val="0"/>
+                <w:numId w:val="8"/>
+              </w:numPr>
+              <w:ind w:left="342"/>
+              <w:rPr>
+                <w:noProof/>
+              </w:rPr>
+            </w:pPr>
+          </w:p>
+        </w:tc>
+      </w:tr>
+    </w:tbl>
+    <w:p>
+      <w:pPr>
+        <w:pStyle w:val="ListParagraph"/>
+        <w:spacing w:line="312" w:lineRule="auto"/>
+        <w:ind w:left="1080"/>
+        <w:rPr>
+          <w:szCs w:val="26"/>
+        </w:rPr>
+      </w:pPr>
+    </w:p>
+    <w:p>
+      <w:pPr>
+        <w:pStyle w:val="ListParagraph"/>
+        <w:numPr>
+          <w:ilvl w:val="0"/>
+          <w:numId w:val="14"/>
+        </w:numPr>
+        <w:spacing w:line="312" w:lineRule="auto"/>
+        <w:outlineLvl w:val="0"/>
+        <w:rPr>
+          <w:szCs w:val="26"/>
+        </w:rPr>
+      </w:pPr>
+      <w:bookmarkStart w:id="3" w:name="_Toc116913965"/>
+      <w:r>
+        <w:rPr>
+          <w:szCs w:val="26"/>
+        </w:rPr>
+        <w:t>Đánh giá mức độ hoàn thành trên từng yêu cầu và toàn bộ project</w:t>
+      </w:r>
+      <w:bookmarkEnd w:id="3"/>
+    </w:p>
+    <w:p>
+      <w:pPr>
+        <w:jc w:val="center"/>
+        <w:rPr>
           <w:b/>
           <w:bCs/>
-          <w:color w:val="auto"/>
           <w:sz w:val="36"/>
           <w:szCs w:val="36"/>
         </w:rPr>
-        <w:t>PHÂN CÔNG CÔNG VIỆC</w:t>
-      </w:r>
+      </w:pPr>
+      <w:bookmarkStart w:id="4" w:name="_Toc90762205"/>
+      <w:bookmarkStart w:id="5" w:name="_Toc91886120"/>
+    </w:p>
+    <w:p>
+      <w:pPr>
+        <w:jc w:val="center"/>
+        <w:rPr>
+          <w:b/>
+          <w:bCs/>
+          <w:sz w:val="36"/>
+          <w:szCs w:val="36"/>
+        </w:rPr>
+      </w:pPr>
+      <w:r>
+        <w:rPr>
+          <w:b/>
+          <w:bCs/>
+          <w:sz w:val="36"/>
+          <w:szCs w:val="36"/>
+        </w:rPr>
+        <w:t>BẢNG ĐÁNH GIÁ MỨC ĐỘ HOÀN THÀNH</w:t>
+      </w:r>
+      <w:bookmarkEnd w:id="4"/>
+      <w:bookmarkEnd w:id="5"/>
     </w:p>
     <w:tbl>
       <w:tblPr>
@@ -1285,6 +3045,7 @@
               <w:rPr>
                 <w:noProof/>
               </w:rPr>
+              <w:lastRenderedPageBreak/>
               <w:t>3</w:t>
             </w:r>
           </w:p>
@@ -1679,910 +3440,1499 @@
           <w:numId w:val="14"/>
         </w:numPr>
         <w:spacing w:line="312" w:lineRule="auto"/>
-        <w:rPr>
-          <w:szCs w:val="26"/>
-        </w:rPr>
-      </w:pPr>
-      <w:r>
-        <w:rPr>
-          <w:szCs w:val="26"/>
-        </w:rPr>
-        <w:t>Đánh giá mức độ hoàn thành trên từng yêu cầu và toàn bộ project</w:t>
-      </w:r>
-    </w:p>
-    <w:p>
-      <w:pPr>
-        <w:pStyle w:val="Heading1"/>
-        <w:spacing w:line="360" w:lineRule="auto"/>
-        <w:ind w:left="1080" w:hanging="360"/>
+        <w:outlineLvl w:val="0"/>
+        <w:rPr>
+          <w:szCs w:val="26"/>
+        </w:rPr>
+      </w:pPr>
+      <w:bookmarkStart w:id="6" w:name="_Toc116913966"/>
+      <w:r>
+        <w:rPr>
+          <w:szCs w:val="26"/>
+        </w:rPr>
+        <w:t>Mô tả các bước thực hiện</w:t>
+      </w:r>
+      <w:bookmarkEnd w:id="6"/>
+    </w:p>
+    <w:p>
+      <w:pPr>
+        <w:pStyle w:val="ListParagraph"/>
+        <w:numPr>
+          <w:ilvl w:val="0"/>
+          <w:numId w:val="18"/>
+        </w:numPr>
+        <w:spacing w:line="312" w:lineRule="auto"/>
+        <w:outlineLvl w:val="1"/>
+        <w:rPr>
+          <w:szCs w:val="26"/>
+        </w:rPr>
+      </w:pPr>
+      <w:bookmarkStart w:id="7" w:name="_Toc116913967"/>
+      <w:r>
+        <w:t>Đọc thông tin của Boot Sector (FAT32)</w:t>
+      </w:r>
+      <w:bookmarkEnd w:id="7"/>
+      <w:r>
+        <w:t xml:space="preserve"> </w:t>
+      </w:r>
+    </w:p>
+    <w:p>
+      <w:pPr>
+        <w:pStyle w:val="ListParagraph"/>
+        <w:numPr>
+          <w:ilvl w:val="0"/>
+          <w:numId w:val="21"/>
+        </w:numPr>
+        <w:spacing w:line="312" w:lineRule="auto"/>
+      </w:pPr>
+      <w:r>
+        <w:t>Các bước thực hiện đọc thông tin Boot Sector</w:t>
+      </w:r>
+      <w:r>
+        <w:t xml:space="preserve"> </w:t>
+      </w:r>
+      <w:r>
+        <w:t>(FAT32)</w:t>
+      </w:r>
+    </w:p>
+    <w:p>
+      <w:pPr>
+        <w:spacing w:line="312" w:lineRule="auto"/>
+        <w:ind w:left="0"/>
         <w:jc w:val="center"/>
-        <w:rPr>
-          <w:rFonts w:ascii="Times New Roman" w:hAnsi="Times New Roman" w:cs="Times New Roman"/>
-          <w:b/>
-          <w:bCs/>
-          <w:color w:val="auto"/>
-          <w:sz w:val="36"/>
-          <w:szCs w:val="36"/>
-        </w:rPr>
-      </w:pPr>
-      <w:bookmarkStart w:id="1" w:name="_Toc90762205"/>
-      <w:bookmarkStart w:id="2" w:name="_Toc91886120"/>
-      <w:r>
-        <w:rPr>
-          <w:rFonts w:ascii="Times New Roman" w:hAnsi="Times New Roman" w:cs="Times New Roman"/>
-          <w:b/>
-          <w:bCs/>
-          <w:color w:val="auto"/>
-          <w:sz w:val="36"/>
-          <w:szCs w:val="36"/>
-        </w:rPr>
-        <w:t>BẢNG ĐÁNH GIÁ MỨC ĐỘ HOÀN THÀNH</w:t>
-      </w:r>
-      <w:bookmarkEnd w:id="1"/>
-      <w:bookmarkEnd w:id="2"/>
-    </w:p>
-    <w:tbl>
-      <w:tblPr>
-        <w:tblStyle w:val="TableGrid"/>
-        <w:tblW w:w="9990" w:type="dxa"/>
-        <w:tblInd w:w="-365" w:type="dxa"/>
-        <w:tblLook w:val="04A0" w:firstRow="1" w:lastRow="0" w:firstColumn="1" w:lastColumn="0" w:noHBand="0" w:noVBand="1"/>
-      </w:tblPr>
-      <w:tblGrid>
-        <w:gridCol w:w="746"/>
-        <w:gridCol w:w="2494"/>
-        <w:gridCol w:w="1347"/>
-        <w:gridCol w:w="2973"/>
-        <w:gridCol w:w="1530"/>
-        <w:gridCol w:w="900"/>
-      </w:tblGrid>
-      <w:tr>
-        <w:tc>
-          <w:tcPr>
-            <w:tcW w:w="746" w:type="dxa"/>
-            <w:vAlign w:val="center"/>
-          </w:tcPr>
-          <w:p>
-            <w:pPr>
-              <w:spacing w:line="360" w:lineRule="auto"/>
-              <w:ind w:left="0" w:firstLine="0"/>
-              <w:jc w:val="center"/>
-              <w:rPr>
-                <w:b/>
-                <w:bCs/>
-                <w:noProof/>
-              </w:rPr>
-            </w:pPr>
-            <w:r>
-              <w:rPr>
-                <w:b/>
-                <w:bCs/>
-                <w:noProof/>
-              </w:rPr>
-              <w:br w:type="page"/>
-              <w:t>STT</w:t>
-            </w:r>
-          </w:p>
-        </w:tc>
-        <w:tc>
-          <w:tcPr>
-            <w:tcW w:w="2494" w:type="dxa"/>
-            <w:vAlign w:val="center"/>
-          </w:tcPr>
-          <w:p>
-            <w:pPr>
-              <w:spacing w:line="360" w:lineRule="auto"/>
-              <w:ind w:left="0" w:firstLine="0"/>
-              <w:jc w:val="center"/>
-              <w:rPr>
-                <w:b/>
-                <w:bCs/>
-                <w:noProof/>
-              </w:rPr>
-            </w:pPr>
-            <w:r>
-              <w:rPr>
-                <w:b/>
-                <w:bCs/>
-                <w:noProof/>
-              </w:rPr>
-              <w:t>Họ và tên</w:t>
-            </w:r>
-          </w:p>
-        </w:tc>
-        <w:tc>
-          <w:tcPr>
-            <w:tcW w:w="1347" w:type="dxa"/>
-            <w:vAlign w:val="center"/>
-          </w:tcPr>
-          <w:p>
-            <w:pPr>
-              <w:spacing w:line="360" w:lineRule="auto"/>
-              <w:ind w:left="0" w:firstLine="0"/>
-              <w:jc w:val="center"/>
-              <w:rPr>
-                <w:b/>
-                <w:bCs/>
-                <w:noProof/>
-              </w:rPr>
-            </w:pPr>
-            <w:r>
-              <w:rPr>
-                <w:b/>
-                <w:bCs/>
-                <w:noProof/>
-              </w:rPr>
-              <w:t>MSSV</w:t>
-            </w:r>
-          </w:p>
-        </w:tc>
-        <w:tc>
-          <w:tcPr>
-            <w:tcW w:w="2973" w:type="dxa"/>
-            <w:vAlign w:val="center"/>
-          </w:tcPr>
-          <w:p>
-            <w:pPr>
-              <w:spacing w:line="360" w:lineRule="auto"/>
-              <w:ind w:left="0" w:firstLine="0"/>
-              <w:jc w:val="center"/>
-              <w:rPr>
-                <w:b/>
-                <w:bCs/>
-                <w:noProof/>
-              </w:rPr>
-            </w:pPr>
-            <w:r>
-              <w:rPr>
-                <w:b/>
-                <w:bCs/>
-                <w:noProof/>
-              </w:rPr>
-              <w:t>Nhiệm vụ</w:t>
-            </w:r>
-          </w:p>
-        </w:tc>
-        <w:tc>
-          <w:tcPr>
-            <w:tcW w:w="1530" w:type="dxa"/>
-            <w:vAlign w:val="center"/>
-          </w:tcPr>
-          <w:p>
-            <w:pPr>
-              <w:spacing w:line="360" w:lineRule="auto"/>
-              <w:ind w:left="0" w:firstLine="0"/>
-              <w:jc w:val="center"/>
-              <w:rPr>
-                <w:b/>
-                <w:bCs/>
-                <w:noProof/>
-              </w:rPr>
-            </w:pPr>
-            <w:r>
-              <w:rPr>
-                <w:b/>
-                <w:bCs/>
-                <w:noProof/>
-              </w:rPr>
-              <w:t>Đánh giá</w:t>
-            </w:r>
-          </w:p>
-        </w:tc>
-        <w:tc>
-          <w:tcPr>
-            <w:tcW w:w="900" w:type="dxa"/>
-            <w:vAlign w:val="center"/>
-          </w:tcPr>
-          <w:p>
-            <w:pPr>
-              <w:spacing w:line="360" w:lineRule="auto"/>
-              <w:ind w:left="0" w:firstLine="0"/>
-              <w:jc w:val="center"/>
-              <w:rPr>
-                <w:b/>
-                <w:bCs/>
-                <w:noProof/>
-              </w:rPr>
-            </w:pPr>
-            <w:r>
-              <w:rPr>
-                <w:b/>
-                <w:bCs/>
-                <w:noProof/>
-              </w:rPr>
-              <w:t>Điểm</w:t>
-            </w:r>
-          </w:p>
-        </w:tc>
-      </w:tr>
-      <w:tr>
-        <w:tc>
-          <w:tcPr>
-            <w:tcW w:w="746" w:type="dxa"/>
-            <w:vAlign w:val="center"/>
-          </w:tcPr>
-          <w:p>
-            <w:pPr>
-              <w:spacing w:line="360" w:lineRule="auto"/>
-              <w:ind w:left="0" w:firstLine="0"/>
-              <w:jc w:val="center"/>
-              <w:rPr>
-                <w:noProof/>
-              </w:rPr>
-            </w:pPr>
-            <w:r>
-              <w:rPr>
-                <w:noProof/>
-              </w:rPr>
-              <w:t>1</w:t>
-            </w:r>
-          </w:p>
-        </w:tc>
-        <w:tc>
-          <w:tcPr>
-            <w:tcW w:w="2494" w:type="dxa"/>
-            <w:vAlign w:val="center"/>
-          </w:tcPr>
-          <w:p>
-            <w:pPr>
-              <w:spacing w:line="360" w:lineRule="auto"/>
-              <w:ind w:left="0" w:firstLine="0"/>
-              <w:jc w:val="center"/>
-              <w:rPr>
-                <w:noProof/>
-              </w:rPr>
-            </w:pPr>
-            <w:r>
-              <w:rPr>
-                <w:noProof/>
-              </w:rPr>
-              <w:t>Ngô Xuân Chiến</w:t>
-            </w:r>
-          </w:p>
-        </w:tc>
-        <w:tc>
-          <w:tcPr>
-            <w:tcW w:w="1347" w:type="dxa"/>
-            <w:vAlign w:val="center"/>
-          </w:tcPr>
-          <w:p>
-            <w:pPr>
-              <w:spacing w:line="360" w:lineRule="auto"/>
-              <w:ind w:left="0" w:firstLine="0"/>
-              <w:jc w:val="center"/>
-              <w:rPr>
-                <w:noProof/>
-              </w:rPr>
-            </w:pPr>
-            <w:r>
-              <w:rPr>
-                <w:noProof/>
-              </w:rPr>
-              <w:t>20120046</w:t>
-            </w:r>
-          </w:p>
-        </w:tc>
-        <w:tc>
-          <w:tcPr>
-            <w:tcW w:w="2973" w:type="dxa"/>
-            <w:vAlign w:val="center"/>
-          </w:tcPr>
-          <w:p>
-            <w:pPr>
-              <w:pStyle w:val="ListParagraph"/>
-              <w:numPr>
-                <w:ilvl w:val="0"/>
-                <w:numId w:val="8"/>
-              </w:numPr>
-              <w:spacing w:line="360" w:lineRule="auto"/>
-              <w:ind w:left="342"/>
-              <w:rPr>
-                <w:noProof/>
-              </w:rPr>
-            </w:pPr>
-          </w:p>
-        </w:tc>
-        <w:tc>
-          <w:tcPr>
-            <w:tcW w:w="1530" w:type="dxa"/>
-            <w:vAlign w:val="center"/>
-          </w:tcPr>
-          <w:p>
-            <w:pPr>
-              <w:spacing w:line="360" w:lineRule="auto"/>
-              <w:ind w:left="0" w:firstLine="0"/>
-              <w:jc w:val="center"/>
-              <w:rPr>
-                <w:noProof/>
-              </w:rPr>
-            </w:pPr>
-            <w:r>
-              <w:rPr>
-                <w:noProof/>
-              </w:rPr>
-              <w:t>Hoàn thành</w:t>
-            </w:r>
-            <w:r>
-              <w:rPr>
-                <w:noProof/>
-              </w:rPr>
-              <w:br/>
-              <w:t xml:space="preserve">100% </w:t>
-            </w:r>
-          </w:p>
-        </w:tc>
-        <w:tc>
-          <w:tcPr>
-            <w:tcW w:w="900" w:type="dxa"/>
-            <w:vAlign w:val="center"/>
-          </w:tcPr>
-          <w:p>
-            <w:pPr>
-              <w:spacing w:line="360" w:lineRule="auto"/>
-              <w:ind w:left="0" w:firstLine="0"/>
-              <w:jc w:val="center"/>
-              <w:rPr>
-                <w:noProof/>
-              </w:rPr>
-            </w:pPr>
-            <w:r>
-              <w:rPr>
-                <w:noProof/>
-              </w:rPr>
-              <w:t>10</w:t>
-            </w:r>
-          </w:p>
-        </w:tc>
-      </w:tr>
-      <w:tr>
-        <w:tc>
-          <w:tcPr>
-            <w:tcW w:w="746" w:type="dxa"/>
-            <w:vAlign w:val="center"/>
-          </w:tcPr>
-          <w:p>
-            <w:pPr>
-              <w:spacing w:line="360" w:lineRule="auto"/>
-              <w:ind w:left="0" w:firstLine="0"/>
-              <w:jc w:val="center"/>
-              <w:rPr>
-                <w:noProof/>
-              </w:rPr>
-            </w:pPr>
-            <w:r>
-              <w:rPr>
-                <w:noProof/>
-              </w:rPr>
-              <w:lastRenderedPageBreak/>
-              <w:t>2</w:t>
-            </w:r>
-          </w:p>
-        </w:tc>
-        <w:tc>
-          <w:tcPr>
-            <w:tcW w:w="2494" w:type="dxa"/>
-            <w:vAlign w:val="center"/>
-          </w:tcPr>
-          <w:p>
-            <w:pPr>
-              <w:spacing w:line="360" w:lineRule="auto"/>
-              <w:ind w:left="0" w:firstLine="0"/>
-              <w:jc w:val="center"/>
-              <w:rPr>
-                <w:noProof/>
-              </w:rPr>
-            </w:pPr>
-            <w:r>
-              <w:rPr>
-                <w:noProof/>
-              </w:rPr>
-              <w:t>Nguyễn Trí Đức</w:t>
-            </w:r>
-          </w:p>
-        </w:tc>
-        <w:tc>
-          <w:tcPr>
-            <w:tcW w:w="1347" w:type="dxa"/>
-            <w:vAlign w:val="center"/>
-          </w:tcPr>
-          <w:p>
-            <w:pPr>
-              <w:spacing w:line="360" w:lineRule="auto"/>
-              <w:ind w:left="0" w:firstLine="0"/>
-              <w:jc w:val="center"/>
-              <w:rPr>
-                <w:noProof/>
-              </w:rPr>
-            </w:pPr>
-            <w:r>
-              <w:rPr>
-                <w:noProof/>
-              </w:rPr>
-              <w:t>20120060</w:t>
-            </w:r>
-          </w:p>
-        </w:tc>
-        <w:tc>
-          <w:tcPr>
-            <w:tcW w:w="2973" w:type="dxa"/>
-            <w:vAlign w:val="center"/>
-          </w:tcPr>
-          <w:p>
-            <w:pPr>
-              <w:pStyle w:val="ListParagraph"/>
-              <w:numPr>
-                <w:ilvl w:val="0"/>
-                <w:numId w:val="8"/>
-              </w:numPr>
-              <w:spacing w:line="360" w:lineRule="auto"/>
-              <w:ind w:left="342"/>
-              <w:rPr>
-                <w:noProof/>
-              </w:rPr>
-            </w:pPr>
-          </w:p>
-        </w:tc>
-        <w:tc>
-          <w:tcPr>
-            <w:tcW w:w="1530" w:type="dxa"/>
-            <w:vAlign w:val="center"/>
-          </w:tcPr>
-          <w:p>
-            <w:pPr>
-              <w:spacing w:line="360" w:lineRule="auto"/>
-              <w:ind w:left="0" w:firstLine="0"/>
-              <w:jc w:val="center"/>
-              <w:rPr>
-                <w:noProof/>
-              </w:rPr>
-            </w:pPr>
-            <w:r>
-              <w:rPr>
-                <w:noProof/>
-              </w:rPr>
-              <w:t>Hoàn thành</w:t>
-            </w:r>
-          </w:p>
-          <w:p>
-            <w:pPr>
-              <w:spacing w:line="360" w:lineRule="auto"/>
-              <w:ind w:left="0" w:firstLine="0"/>
-              <w:jc w:val="center"/>
-              <w:rPr>
-                <w:noProof/>
-              </w:rPr>
-            </w:pPr>
-            <w:r>
-              <w:rPr>
-                <w:noProof/>
-              </w:rPr>
-              <w:t>100%</w:t>
-            </w:r>
-          </w:p>
-        </w:tc>
-        <w:tc>
-          <w:tcPr>
-            <w:tcW w:w="900" w:type="dxa"/>
-            <w:vAlign w:val="center"/>
-          </w:tcPr>
-          <w:p>
-            <w:pPr>
-              <w:spacing w:line="360" w:lineRule="auto"/>
-              <w:ind w:left="0" w:firstLine="0"/>
-              <w:jc w:val="center"/>
-              <w:rPr>
-                <w:noProof/>
-              </w:rPr>
-            </w:pPr>
-            <w:r>
-              <w:rPr>
-                <w:noProof/>
-              </w:rPr>
-              <w:t>10</w:t>
-            </w:r>
-          </w:p>
-        </w:tc>
-      </w:tr>
-      <w:tr>
-        <w:tc>
-          <w:tcPr>
-            <w:tcW w:w="746" w:type="dxa"/>
-            <w:vAlign w:val="center"/>
-          </w:tcPr>
-          <w:p>
-            <w:pPr>
-              <w:spacing w:line="360" w:lineRule="auto"/>
-              <w:ind w:left="0" w:firstLine="0"/>
-              <w:jc w:val="center"/>
-              <w:rPr>
-                <w:noProof/>
-              </w:rPr>
-            </w:pPr>
-            <w:r>
-              <w:rPr>
-                <w:noProof/>
-              </w:rPr>
-              <w:t>3</w:t>
-            </w:r>
-          </w:p>
-        </w:tc>
-        <w:tc>
-          <w:tcPr>
-            <w:tcW w:w="2494" w:type="dxa"/>
-            <w:vAlign w:val="center"/>
-          </w:tcPr>
-          <w:p>
-            <w:pPr>
-              <w:spacing w:line="360" w:lineRule="auto"/>
-              <w:ind w:left="0" w:firstLine="0"/>
-              <w:jc w:val="center"/>
-              <w:rPr>
-                <w:noProof/>
-              </w:rPr>
-            </w:pPr>
-            <w:r>
-              <w:rPr>
-                <w:noProof/>
-              </w:rPr>
-              <w:t>Lê Thị Thùy Dương</w:t>
-            </w:r>
-          </w:p>
-        </w:tc>
-        <w:tc>
-          <w:tcPr>
-            <w:tcW w:w="1347" w:type="dxa"/>
-            <w:vAlign w:val="center"/>
-          </w:tcPr>
-          <w:p>
-            <w:pPr>
-              <w:spacing w:line="360" w:lineRule="auto"/>
-              <w:ind w:left="0" w:firstLine="0"/>
-              <w:jc w:val="center"/>
-              <w:rPr>
-                <w:noProof/>
-              </w:rPr>
-            </w:pPr>
-            <w:r>
-              <w:rPr>
-                <w:noProof/>
-              </w:rPr>
-              <w:t>20120063</w:t>
-            </w:r>
-          </w:p>
-        </w:tc>
-        <w:tc>
-          <w:tcPr>
-            <w:tcW w:w="2973" w:type="dxa"/>
-            <w:vAlign w:val="center"/>
-          </w:tcPr>
-          <w:p>
-            <w:pPr>
-              <w:pStyle w:val="ListParagraph"/>
-              <w:numPr>
-                <w:ilvl w:val="0"/>
-                <w:numId w:val="8"/>
-              </w:numPr>
-              <w:spacing w:line="360" w:lineRule="auto"/>
-              <w:ind w:left="342"/>
-              <w:rPr>
-                <w:noProof/>
-              </w:rPr>
-            </w:pPr>
-          </w:p>
-        </w:tc>
-        <w:tc>
-          <w:tcPr>
-            <w:tcW w:w="1530" w:type="dxa"/>
-            <w:vAlign w:val="center"/>
-          </w:tcPr>
-          <w:p>
-            <w:pPr>
-              <w:spacing w:line="360" w:lineRule="auto"/>
-              <w:ind w:left="0" w:firstLine="0"/>
-              <w:jc w:val="center"/>
-              <w:rPr>
-                <w:noProof/>
-              </w:rPr>
-            </w:pPr>
-            <w:r>
-              <w:rPr>
-                <w:noProof/>
-              </w:rPr>
-              <w:t>Hoàn thành 100%</w:t>
-            </w:r>
-          </w:p>
-        </w:tc>
-        <w:tc>
-          <w:tcPr>
-            <w:tcW w:w="900" w:type="dxa"/>
-            <w:vAlign w:val="center"/>
-          </w:tcPr>
-          <w:p>
-            <w:pPr>
-              <w:spacing w:line="360" w:lineRule="auto"/>
-              <w:ind w:left="0" w:firstLine="0"/>
-              <w:jc w:val="center"/>
-              <w:rPr>
-                <w:noProof/>
-              </w:rPr>
-            </w:pPr>
-            <w:r>
-              <w:rPr>
-                <w:noProof/>
-              </w:rPr>
-              <w:t>10</w:t>
-            </w:r>
-          </w:p>
-        </w:tc>
-      </w:tr>
-      <w:tr>
-        <w:tc>
-          <w:tcPr>
-            <w:tcW w:w="746" w:type="dxa"/>
-            <w:vAlign w:val="center"/>
-          </w:tcPr>
-          <w:p>
-            <w:pPr>
-              <w:spacing w:line="360" w:lineRule="auto"/>
-              <w:ind w:left="0" w:firstLine="0"/>
-              <w:jc w:val="center"/>
-              <w:rPr>
-                <w:noProof/>
-              </w:rPr>
-            </w:pPr>
-            <w:r>
-              <w:rPr>
-                <w:noProof/>
-              </w:rPr>
-              <w:t>4</w:t>
-            </w:r>
-          </w:p>
-        </w:tc>
-        <w:tc>
-          <w:tcPr>
-            <w:tcW w:w="2494" w:type="dxa"/>
-            <w:vAlign w:val="center"/>
-          </w:tcPr>
-          <w:p>
-            <w:pPr>
-              <w:spacing w:line="360" w:lineRule="auto"/>
-              <w:ind w:left="0" w:firstLine="0"/>
-              <w:jc w:val="center"/>
-              <w:rPr>
-                <w:noProof/>
-              </w:rPr>
-            </w:pPr>
-            <w:r>
-              <w:rPr>
-                <w:noProof/>
-              </w:rPr>
-              <w:t>Văn Lý Hải</w:t>
-            </w:r>
-          </w:p>
-        </w:tc>
-        <w:tc>
-          <w:tcPr>
-            <w:tcW w:w="1347" w:type="dxa"/>
-            <w:vAlign w:val="center"/>
-          </w:tcPr>
-          <w:p>
-            <w:pPr>
-              <w:spacing w:line="360" w:lineRule="auto"/>
-              <w:ind w:left="0" w:firstLine="0"/>
-              <w:jc w:val="center"/>
-              <w:rPr>
-                <w:noProof/>
-              </w:rPr>
-            </w:pPr>
-            <w:r>
-              <w:rPr>
-                <w:noProof/>
-              </w:rPr>
-              <w:t>20120073</w:t>
-            </w:r>
-          </w:p>
-        </w:tc>
-        <w:tc>
-          <w:tcPr>
-            <w:tcW w:w="2973" w:type="dxa"/>
-            <w:vAlign w:val="center"/>
-          </w:tcPr>
-          <w:p>
-            <w:pPr>
-              <w:pStyle w:val="ListParagraph"/>
-              <w:numPr>
-                <w:ilvl w:val="0"/>
-                <w:numId w:val="8"/>
-              </w:numPr>
-              <w:ind w:left="342"/>
-              <w:rPr>
-                <w:noProof/>
-              </w:rPr>
-            </w:pPr>
-          </w:p>
-        </w:tc>
-        <w:tc>
-          <w:tcPr>
-            <w:tcW w:w="1530" w:type="dxa"/>
-            <w:vAlign w:val="center"/>
-          </w:tcPr>
-          <w:p>
-            <w:pPr>
-              <w:spacing w:line="360" w:lineRule="auto"/>
-              <w:ind w:left="0" w:firstLine="0"/>
-              <w:jc w:val="center"/>
-              <w:rPr>
-                <w:noProof/>
-              </w:rPr>
-            </w:pPr>
-            <w:r>
-              <w:rPr>
-                <w:noProof/>
-              </w:rPr>
-              <w:t>Hoàn thành 100%</w:t>
-            </w:r>
-          </w:p>
-        </w:tc>
-        <w:tc>
-          <w:tcPr>
-            <w:tcW w:w="900" w:type="dxa"/>
-            <w:vAlign w:val="center"/>
-          </w:tcPr>
-          <w:p>
-            <w:pPr>
-              <w:spacing w:line="360" w:lineRule="auto"/>
-              <w:ind w:left="0" w:firstLine="0"/>
-              <w:jc w:val="center"/>
-              <w:rPr>
-                <w:noProof/>
-              </w:rPr>
-            </w:pPr>
-            <w:r>
-              <w:rPr>
-                <w:noProof/>
-              </w:rPr>
-              <w:t>10</w:t>
-            </w:r>
-          </w:p>
-        </w:tc>
-      </w:tr>
-      <w:tr>
-        <w:tc>
-          <w:tcPr>
-            <w:tcW w:w="746" w:type="dxa"/>
-            <w:vAlign w:val="center"/>
-          </w:tcPr>
-          <w:p>
-            <w:pPr>
-              <w:spacing w:line="360" w:lineRule="auto"/>
-              <w:ind w:left="0" w:firstLine="0"/>
-              <w:jc w:val="center"/>
-              <w:rPr>
-                <w:noProof/>
-              </w:rPr>
-            </w:pPr>
-            <w:r>
-              <w:rPr>
-                <w:noProof/>
-              </w:rPr>
-              <w:t>5</w:t>
-            </w:r>
-          </w:p>
-        </w:tc>
-        <w:tc>
-          <w:tcPr>
-            <w:tcW w:w="2494" w:type="dxa"/>
-            <w:vAlign w:val="center"/>
-          </w:tcPr>
-          <w:p>
-            <w:pPr>
-              <w:spacing w:line="360" w:lineRule="auto"/>
-              <w:ind w:left="0" w:firstLine="0"/>
-              <w:jc w:val="center"/>
-              <w:rPr>
-                <w:noProof/>
-              </w:rPr>
-            </w:pPr>
-            <w:r>
-              <w:rPr>
-                <w:noProof/>
-              </w:rPr>
-              <w:t>Nguyễn Thế Anh</w:t>
-            </w:r>
-          </w:p>
-        </w:tc>
-        <w:tc>
-          <w:tcPr>
-            <w:tcW w:w="1347" w:type="dxa"/>
-            <w:vAlign w:val="center"/>
-          </w:tcPr>
-          <w:p>
-            <w:pPr>
-              <w:spacing w:line="360" w:lineRule="auto"/>
-              <w:ind w:left="0" w:firstLine="0"/>
-              <w:jc w:val="center"/>
-              <w:rPr>
-                <w:noProof/>
-              </w:rPr>
-            </w:pPr>
-            <w:r>
-              <w:rPr>
-                <w:noProof/>
-              </w:rPr>
-              <w:t>20120248</w:t>
-            </w:r>
-          </w:p>
-        </w:tc>
-        <w:tc>
-          <w:tcPr>
-            <w:tcW w:w="2973" w:type="dxa"/>
-            <w:vAlign w:val="center"/>
-          </w:tcPr>
-          <w:p>
-            <w:pPr>
-              <w:pStyle w:val="ListParagraph"/>
-              <w:numPr>
-                <w:ilvl w:val="0"/>
-                <w:numId w:val="8"/>
-              </w:numPr>
-              <w:ind w:left="342"/>
-              <w:rPr>
-                <w:noProof/>
-              </w:rPr>
-            </w:pPr>
-          </w:p>
-        </w:tc>
-        <w:tc>
-          <w:tcPr>
-            <w:tcW w:w="1530" w:type="dxa"/>
-            <w:vAlign w:val="center"/>
-          </w:tcPr>
-          <w:p>
-            <w:pPr>
-              <w:spacing w:line="360" w:lineRule="auto"/>
-              <w:ind w:left="0" w:firstLine="0"/>
-              <w:jc w:val="center"/>
-              <w:rPr>
-                <w:noProof/>
-              </w:rPr>
-            </w:pPr>
-            <w:r>
-              <w:rPr>
-                <w:noProof/>
-              </w:rPr>
-              <w:t>Hoàn thành 100%</w:t>
-            </w:r>
-          </w:p>
-        </w:tc>
-        <w:tc>
-          <w:tcPr>
-            <w:tcW w:w="900" w:type="dxa"/>
-            <w:vAlign w:val="center"/>
-          </w:tcPr>
-          <w:p>
-            <w:pPr>
-              <w:spacing w:line="360" w:lineRule="auto"/>
-              <w:ind w:left="0" w:firstLine="0"/>
-              <w:jc w:val="center"/>
-              <w:rPr>
-                <w:noProof/>
-              </w:rPr>
-            </w:pPr>
-            <w:r>
-              <w:rPr>
-                <w:noProof/>
-              </w:rPr>
-              <w:t>10</w:t>
-            </w:r>
-          </w:p>
-        </w:tc>
-      </w:tr>
-    </w:tbl>
+      </w:pPr>
+      <w:r>
+        <w:t>(Hình ảnh)</w:t>
+      </w:r>
+    </w:p>
+    <w:p>
+      <w:pPr>
+        <w:spacing w:line="312" w:lineRule="auto"/>
+        <w:ind w:left="0"/>
+        <w:rPr>
+          <w:szCs w:val="26"/>
+        </w:rPr>
+      </w:pPr>
+      <w:r>
+        <w:rPr>
+          <w:szCs w:val="26"/>
+        </w:rPr>
+        <w:t>Trong đồ án này chủ yếu ta dùng cách đảo các bit lại và chuyển các bit từ hệ 16 sang hệ 10 để cho</w:t>
+      </w:r>
+      <w:r>
+        <w:rPr>
+          <w:szCs w:val="26"/>
+        </w:rPr>
+        <w:t xml:space="preserve"> </w:t>
+      </w:r>
+      <w:r>
+        <w:rPr>
+          <w:szCs w:val="26"/>
+        </w:rPr>
+        <w:t xml:space="preserve">ra được các thông tin về số liệu (số byte, kích </w:t>
+      </w:r>
+      <w:proofErr w:type="gramStart"/>
+      <w:r>
+        <w:rPr>
+          <w:szCs w:val="26"/>
+        </w:rPr>
+        <w:t>thước,...</w:t>
+      </w:r>
+      <w:proofErr w:type="gramEnd"/>
+      <w:r>
+        <w:rPr>
+          <w:szCs w:val="26"/>
+        </w:rPr>
+        <w:t>) hoặc đọc các bit từ hệ 16 sang các kí tự</w:t>
+      </w:r>
+      <w:r>
+        <w:rPr>
+          <w:szCs w:val="26"/>
+        </w:rPr>
+        <w:t xml:space="preserve"> </w:t>
+      </w:r>
+      <w:r>
+        <w:rPr>
+          <w:szCs w:val="26"/>
+        </w:rPr>
+        <w:t>của bảng ASCII để cho ra được các thông tin về tên.</w:t>
+      </w:r>
+    </w:p>
+    <w:p>
+      <w:pPr>
+        <w:spacing w:line="312" w:lineRule="auto"/>
+        <w:ind w:left="0"/>
+        <w:rPr>
+          <w:szCs w:val="26"/>
+        </w:rPr>
+      </w:pPr>
+      <w:r>
+        <w:rPr>
+          <w:szCs w:val="26"/>
+        </w:rPr>
+        <w:t>- Sau khi đọc được vào bảng Boot Sector của USB, ta có thể xác định được các thành phần của</w:t>
+      </w:r>
+      <w:r>
+        <w:rPr>
+          <w:szCs w:val="26"/>
+        </w:rPr>
+        <w:t xml:space="preserve"> </w:t>
+      </w:r>
+      <w:r>
+        <w:rPr>
+          <w:szCs w:val="26"/>
+        </w:rPr>
+        <w:t>bảng như sau:</w:t>
+      </w:r>
+    </w:p>
+    <w:p>
+      <w:pPr>
+        <w:spacing w:line="312" w:lineRule="auto"/>
+        <w:ind w:left="0"/>
+        <w:rPr>
+          <w:szCs w:val="26"/>
+        </w:rPr>
+      </w:pPr>
+      <w:r>
+        <w:rPr>
+          <w:szCs w:val="26"/>
+        </w:rPr>
+        <w:t>+ Kiểu bảng FAT: đọc 8 byte bắt đầu từ vị trí 0x036, với mỗi byte ta đem đối chiếu với ký tự</w:t>
+      </w:r>
+      <w:r>
+        <w:rPr>
+          <w:szCs w:val="26"/>
+        </w:rPr>
+        <w:t xml:space="preserve"> </w:t>
+      </w:r>
+      <w:r>
+        <w:rPr>
+          <w:szCs w:val="26"/>
+        </w:rPr>
+        <w:t>của nó trong bảng ASCII, từ đó ra được thông tin về tên loại FAT như FAT</w:t>
+      </w:r>
+      <w:proofErr w:type="gramStart"/>
+      <w:r>
+        <w:rPr>
+          <w:szCs w:val="26"/>
+        </w:rPr>
+        <w:t>16,...</w:t>
+      </w:r>
+      <w:proofErr w:type="gramEnd"/>
+      <w:r>
+        <w:rPr>
+          <w:szCs w:val="26"/>
+        </w:rPr>
+        <w:t xml:space="preserve"> (nếu tất cả</w:t>
+      </w:r>
+      <w:r>
+        <w:rPr>
+          <w:szCs w:val="26"/>
+        </w:rPr>
+        <w:t xml:space="preserve"> </w:t>
+      </w:r>
+      <w:r>
+        <w:rPr>
+          <w:szCs w:val="26"/>
+        </w:rPr>
+        <w:t>các byte cần đọc sẽ là 00 -&gt; FAT32)</w:t>
+      </w:r>
+    </w:p>
+    <w:p>
+      <w:pPr>
+        <w:spacing w:line="312" w:lineRule="auto"/>
+        <w:ind w:left="0"/>
+        <w:rPr>
+          <w:szCs w:val="26"/>
+        </w:rPr>
+      </w:pPr>
+      <w:r>
+        <w:rPr>
+          <w:szCs w:val="26"/>
+        </w:rPr>
+        <w:t xml:space="preserve">+ Kích thước bảng FAT (aka SF): đọc đảo </w:t>
+      </w:r>
+      <w:proofErr w:type="gramStart"/>
+      <w:r>
+        <w:rPr>
+          <w:szCs w:val="26"/>
+        </w:rPr>
+        <w:t>2 byte</w:t>
+      </w:r>
+      <w:proofErr w:type="gramEnd"/>
+      <w:r>
+        <w:rPr>
+          <w:szCs w:val="26"/>
+        </w:rPr>
+        <w:t xml:space="preserve"> tại vị trí 0x016 rồi đổi sang hệ số 10. Nếu</w:t>
+      </w:r>
+    </w:p>
+    <w:p>
+      <w:pPr>
+        <w:spacing w:line="312" w:lineRule="auto"/>
+        <w:ind w:left="0"/>
+        <w:rPr>
+          <w:szCs w:val="26"/>
+        </w:rPr>
+      </w:pPr>
+      <w:r>
+        <w:rPr>
+          <w:szCs w:val="26"/>
+        </w:rPr>
+        <w:t xml:space="preserve">kết quả trước bằng 0 thì chuyển sang đọc đảo </w:t>
+      </w:r>
+      <w:proofErr w:type="gramStart"/>
+      <w:r>
+        <w:rPr>
+          <w:szCs w:val="26"/>
+        </w:rPr>
+        <w:t>4 byte</w:t>
+      </w:r>
+      <w:proofErr w:type="gramEnd"/>
+      <w:r>
+        <w:rPr>
+          <w:szCs w:val="26"/>
+        </w:rPr>
+        <w:t xml:space="preserve"> tại vị trí 0x024 rồi đổi sang hệ số 10</w:t>
+      </w:r>
+    </w:p>
+    <w:p>
+      <w:pPr>
+        <w:spacing w:line="312" w:lineRule="auto"/>
+        <w:ind w:left="0"/>
+        <w:rPr>
+          <w:szCs w:val="26"/>
+        </w:rPr>
+      </w:pPr>
+      <w:r>
+        <w:rPr>
+          <w:szCs w:val="26"/>
+        </w:rPr>
+        <w:t xml:space="preserve">+ Số byte của 1 sector: đọc đảo </w:t>
+      </w:r>
+      <w:proofErr w:type="gramStart"/>
+      <w:r>
+        <w:rPr>
+          <w:szCs w:val="26"/>
+        </w:rPr>
+        <w:t>2 byte</w:t>
+      </w:r>
+      <w:proofErr w:type="gramEnd"/>
+      <w:r>
+        <w:rPr>
+          <w:szCs w:val="26"/>
+        </w:rPr>
+        <w:t xml:space="preserve"> tại vị trí 0x00B rồi đổi sang hệ số 10</w:t>
+      </w:r>
+    </w:p>
+    <w:p>
+      <w:pPr>
+        <w:spacing w:line="312" w:lineRule="auto"/>
+        <w:ind w:left="0"/>
+        <w:rPr>
+          <w:szCs w:val="26"/>
+        </w:rPr>
+      </w:pPr>
+      <w:r>
+        <w:rPr>
+          <w:szCs w:val="26"/>
+        </w:rPr>
+        <w:t xml:space="preserve">+ Số sector của 1 cluster: đọc </w:t>
+      </w:r>
+      <w:proofErr w:type="gramStart"/>
+      <w:r>
+        <w:rPr>
+          <w:szCs w:val="26"/>
+        </w:rPr>
+        <w:t>1 byte</w:t>
+      </w:r>
+      <w:proofErr w:type="gramEnd"/>
+      <w:r>
+        <w:rPr>
+          <w:szCs w:val="26"/>
+        </w:rPr>
+        <w:t xml:space="preserve"> tại vị trí 0x00D rồi đổi sang hệ số 10</w:t>
+      </w:r>
+    </w:p>
+    <w:p>
+      <w:pPr>
+        <w:spacing w:line="312" w:lineRule="auto"/>
+        <w:ind w:left="0"/>
+        <w:rPr>
+          <w:szCs w:val="26"/>
+        </w:rPr>
+      </w:pPr>
+      <w:r>
+        <w:rPr>
+          <w:szCs w:val="26"/>
+        </w:rPr>
+        <w:t xml:space="preserve">+ Số sector tại vùng Boot Sector (aka SB): đọc đảo </w:t>
+      </w:r>
+      <w:proofErr w:type="gramStart"/>
+      <w:r>
+        <w:rPr>
+          <w:szCs w:val="26"/>
+        </w:rPr>
+        <w:t>2 byte</w:t>
+      </w:r>
+      <w:proofErr w:type="gramEnd"/>
+      <w:r>
+        <w:rPr>
+          <w:szCs w:val="26"/>
+        </w:rPr>
+        <w:t xml:space="preserve"> tại vị trí 0x00E rồi đổi sang hệ số</w:t>
+      </w:r>
+      <w:r>
+        <w:rPr>
+          <w:szCs w:val="26"/>
+        </w:rPr>
+        <w:t xml:space="preserve"> </w:t>
+      </w:r>
+      <w:r>
+        <w:rPr>
+          <w:szCs w:val="26"/>
+        </w:rPr>
+        <w:t>10</w:t>
+      </w:r>
+    </w:p>
+    <w:p>
+      <w:pPr>
+        <w:spacing w:line="312" w:lineRule="auto"/>
+        <w:ind w:left="0"/>
+        <w:rPr>
+          <w:szCs w:val="26"/>
+        </w:rPr>
+      </w:pPr>
+      <w:r>
+        <w:rPr>
+          <w:szCs w:val="26"/>
+        </w:rPr>
+        <w:t xml:space="preserve">+ Số bảng FAT (aka NF): đọc </w:t>
+      </w:r>
+      <w:proofErr w:type="gramStart"/>
+      <w:r>
+        <w:rPr>
+          <w:szCs w:val="26"/>
+        </w:rPr>
+        <w:t>1 byte</w:t>
+      </w:r>
+      <w:proofErr w:type="gramEnd"/>
+      <w:r>
+        <w:rPr>
+          <w:szCs w:val="26"/>
+        </w:rPr>
+        <w:t xml:space="preserve"> tại vị trí 0x010 rồi đổi sang hệ số 10</w:t>
+      </w:r>
+    </w:p>
+    <w:p>
+      <w:pPr>
+        <w:spacing w:line="312" w:lineRule="auto"/>
+        <w:ind w:left="0"/>
+        <w:rPr>
+          <w:szCs w:val="26"/>
+        </w:rPr>
+      </w:pPr>
+      <w:r>
+        <w:rPr>
+          <w:szCs w:val="26"/>
+        </w:rPr>
+        <w:t xml:space="preserve">+ Số sector của RDET: đọc đảo </w:t>
+      </w:r>
+      <w:proofErr w:type="gramStart"/>
+      <w:r>
+        <w:rPr>
+          <w:szCs w:val="26"/>
+        </w:rPr>
+        <w:t>2 byte</w:t>
+      </w:r>
+      <w:proofErr w:type="gramEnd"/>
+      <w:r>
+        <w:rPr>
+          <w:szCs w:val="26"/>
+        </w:rPr>
+        <w:t xml:space="preserve"> tại vị trí 0x011 rồi đổi sang hệ số 10 =&gt; ra được số</w:t>
+      </w:r>
+    </w:p>
+    <w:p>
+      <w:pPr>
+        <w:spacing w:line="312" w:lineRule="auto"/>
+        <w:ind w:left="0"/>
+        <w:rPr>
+          <w:szCs w:val="26"/>
+        </w:rPr>
+      </w:pPr>
+      <w:r>
+        <w:rPr>
+          <w:szCs w:val="26"/>
+        </w:rPr>
+        <w:t>entry, từ đó đổi sang số sector = entry * 32 / Số byte của 1 sector</w:t>
+      </w:r>
+    </w:p>
+    <w:p>
+      <w:pPr>
+        <w:spacing w:line="312" w:lineRule="auto"/>
+        <w:ind w:left="0"/>
+        <w:rPr>
+          <w:szCs w:val="26"/>
+        </w:rPr>
+      </w:pPr>
+      <w:r>
+        <w:rPr>
+          <w:szCs w:val="26"/>
+        </w:rPr>
+        <w:t>=&gt; SRDET = SB + SF / NF</w:t>
+      </w:r>
+    </w:p>
+    <w:p>
+      <w:pPr>
+        <w:spacing w:line="312" w:lineRule="auto"/>
+        <w:ind w:left="0"/>
+        <w:rPr>
+          <w:szCs w:val="26"/>
+        </w:rPr>
+      </w:pPr>
+      <w:r>
+        <w:rPr>
+          <w:szCs w:val="26"/>
+        </w:rPr>
+        <w:t xml:space="preserve">+ Kích thước volume (aka SV): đọc đảo </w:t>
+      </w:r>
+      <w:proofErr w:type="gramStart"/>
+      <w:r>
+        <w:rPr>
+          <w:szCs w:val="26"/>
+        </w:rPr>
+        <w:t>2 byte</w:t>
+      </w:r>
+      <w:proofErr w:type="gramEnd"/>
+      <w:r>
+        <w:rPr>
+          <w:szCs w:val="26"/>
+        </w:rPr>
+        <w:t xml:space="preserve"> tại vị trí 0x013 rồi đổi sang hệ số 10, nếu kết</w:t>
+      </w:r>
+      <w:r>
+        <w:rPr>
+          <w:szCs w:val="26"/>
+        </w:rPr>
+        <w:t xml:space="preserve"> </w:t>
+      </w:r>
+      <w:r>
+        <w:rPr>
+          <w:szCs w:val="26"/>
+        </w:rPr>
+        <w:t>quả trước bằng 0 thì đọc đảo 4 byte tại vị trí 0x020 rồi đổi sang hệ số 10</w:t>
+      </w:r>
+    </w:p>
+    <w:p>
+      <w:pPr>
+        <w:spacing w:line="312" w:lineRule="auto"/>
+        <w:ind w:left="0"/>
+        <w:rPr>
+          <w:szCs w:val="26"/>
+        </w:rPr>
+      </w:pPr>
+      <w:r>
+        <w:rPr>
+          <w:szCs w:val="26"/>
+        </w:rPr>
+        <w:lastRenderedPageBreak/>
+        <w:t>+ Sector đầu tiên của bảng FAT = SB</w:t>
+      </w:r>
+    </w:p>
+    <w:p>
+      <w:pPr>
+        <w:spacing w:line="312" w:lineRule="auto"/>
+        <w:ind w:left="0"/>
+        <w:rPr>
+          <w:szCs w:val="26"/>
+        </w:rPr>
+      </w:pPr>
+      <w:r>
+        <w:rPr>
+          <w:szCs w:val="26"/>
+        </w:rPr>
+        <w:t>+ Sector bắt đầu của RDET = SB + NF * SF</w:t>
+      </w:r>
+    </w:p>
+    <w:p>
+      <w:pPr>
+        <w:spacing w:line="312" w:lineRule="auto"/>
+        <w:ind w:left="0"/>
+        <w:rPr>
+          <w:szCs w:val="26"/>
+        </w:rPr>
+      </w:pPr>
+      <w:r>
+        <w:rPr>
+          <w:szCs w:val="26"/>
+        </w:rPr>
+        <w:t>+ Sector bắt đầu của DATA = SRDET = SB + SF / NF</w:t>
+      </w:r>
+    </w:p>
+    <w:p>
+      <w:pPr>
+        <w:pStyle w:val="ListParagraph"/>
+        <w:numPr>
+          <w:ilvl w:val="0"/>
+          <w:numId w:val="21"/>
+        </w:numPr>
+        <w:spacing w:line="312" w:lineRule="auto"/>
+        <w:rPr>
+          <w:szCs w:val="26"/>
+        </w:rPr>
+      </w:pPr>
+      <w:r>
+        <w:rPr>
+          <w:szCs w:val="26"/>
+        </w:rPr>
+        <w:t>Demo chương trình:</w:t>
+      </w:r>
+    </w:p>
+    <w:p>
+      <w:pPr>
+        <w:pStyle w:val="ListParagraph"/>
+        <w:numPr>
+          <w:ilvl w:val="0"/>
+          <w:numId w:val="8"/>
+        </w:numPr>
+        <w:spacing w:line="312" w:lineRule="auto"/>
+        <w:rPr>
+          <w:szCs w:val="26"/>
+        </w:rPr>
+      </w:pPr>
+      <w:r>
+        <w:t>Bảng</w:t>
+      </w:r>
+      <w:r>
+        <w:t xml:space="preserve"> Boot Sector được đọc từ USB</w:t>
+      </w:r>
+    </w:p>
     <w:p>
       <w:pPr>
         <w:pStyle w:val="ListParagraph"/>
         <w:spacing w:line="312" w:lineRule="auto"/>
-        <w:ind w:left="1080"/>
+        <w:jc w:val="center"/>
+        <w:rPr>
+          <w:szCs w:val="26"/>
+        </w:rPr>
+      </w:pPr>
+      <w:r>
+        <w:rPr>
+          <w:szCs w:val="26"/>
+        </w:rPr>
+        <w:t>(Hình ảnh</w:t>
+      </w:r>
+      <w:r>
+        <w:rPr>
+          <w:szCs w:val="26"/>
+        </w:rPr>
+        <w:t>)</w:t>
+      </w:r>
+    </w:p>
+    <w:p>
+      <w:pPr>
+        <w:pStyle w:val="ListParagraph"/>
+        <w:numPr>
+          <w:ilvl w:val="0"/>
+          <w:numId w:val="8"/>
+        </w:numPr>
+        <w:spacing w:line="312" w:lineRule="auto"/>
+        <w:rPr>
+          <w:szCs w:val="26"/>
+        </w:rPr>
+      </w:pPr>
+      <w:r>
+        <w:rPr>
+          <w:szCs w:val="26"/>
+        </w:rPr>
+        <w:t>Kết quả từ chương trình</w:t>
+      </w:r>
+    </w:p>
+    <w:p>
+      <w:pPr>
+        <w:pStyle w:val="ListParagraph"/>
+        <w:numPr>
+          <w:ilvl w:val="0"/>
+          <w:numId w:val="18"/>
+        </w:numPr>
+        <w:spacing w:line="312" w:lineRule="auto"/>
+        <w:outlineLvl w:val="1"/>
+        <w:rPr>
+          <w:szCs w:val="26"/>
+        </w:rPr>
+      </w:pPr>
+      <w:bookmarkStart w:id="8" w:name="_Toc116913968"/>
+      <w:r>
+        <w:t>Đọc thông tin của Partition Boot Sector (NTFS)</w:t>
+      </w:r>
+      <w:bookmarkEnd w:id="8"/>
+      <w:r>
+        <w:t xml:space="preserve"> </w:t>
+      </w:r>
+    </w:p>
+    <w:p>
+      <w:pPr>
+        <w:pStyle w:val="ListParagraph"/>
+        <w:numPr>
+          <w:ilvl w:val="0"/>
+          <w:numId w:val="21"/>
+        </w:numPr>
+        <w:spacing w:line="312" w:lineRule="auto"/>
+        <w:rPr>
+          <w:szCs w:val="26"/>
+        </w:rPr>
+      </w:pPr>
+      <w:r>
+        <w:t>Các bước thực hiện đọc</w:t>
+      </w:r>
+      <w:r>
+        <w:t xml:space="preserve"> </w:t>
+      </w:r>
+      <w:r>
+        <w:t xml:space="preserve">thông tin Partition Boot </w:t>
+      </w:r>
+      <w:proofErr w:type="gramStart"/>
+      <w:r>
+        <w:t>Sector(</w:t>
+      </w:r>
+      <w:proofErr w:type="gramEnd"/>
+      <w:r>
+        <w:t>NTFS)</w:t>
+      </w:r>
+    </w:p>
+    <w:p>
+      <w:pPr>
+        <w:pStyle w:val="ListParagraph"/>
+        <w:spacing w:line="312" w:lineRule="auto"/>
+        <w:jc w:val="center"/>
+        <w:rPr>
+          <w:szCs w:val="26"/>
+        </w:rPr>
+      </w:pPr>
+      <w:r>
+        <w:t>(Hình ảnh)</w:t>
+      </w:r>
+    </w:p>
+    <w:p>
+      <w:pPr>
+        <w:pStyle w:val="ListParagraph"/>
+        <w:spacing w:line="312" w:lineRule="auto"/>
+        <w:jc w:val="center"/>
+      </w:pPr>
+      <w:r>
+        <w:t>(Đ</w:t>
+      </w:r>
+      <w:r>
+        <w:t>ọc thông tin bằng USB 8GB kiểu NTFS tại ổ E</w:t>
+      </w:r>
+      <w:r>
+        <w:t>)</w:t>
+      </w:r>
+    </w:p>
+    <w:p>
+      <w:pPr>
+        <w:spacing w:line="312" w:lineRule="auto"/>
+        <w:ind w:left="0"/>
+      </w:pPr>
+      <w:r>
+        <w:t>- Trong đồ án này chủ yếu ta dùng cách đảo các bit lại và chuyển các bit từ hệ 16 sang hệ 10 để cho</w:t>
+      </w:r>
+      <w:r>
+        <w:t xml:space="preserve"> </w:t>
+      </w:r>
+      <w:r>
+        <w:t xml:space="preserve">ra được các thông tin về số liệu (số byte, kích </w:t>
+      </w:r>
+      <w:proofErr w:type="gramStart"/>
+      <w:r>
+        <w:t>thước,...</w:t>
+      </w:r>
+      <w:proofErr w:type="gramEnd"/>
+      <w:r>
+        <w:t>) hoặc đọc các bit từ hệ 16 sang các kí tự</w:t>
+      </w:r>
+      <w:r>
+        <w:t xml:space="preserve"> </w:t>
+      </w:r>
+      <w:r>
+        <w:t>của bảng ASCII để cho ra được các thông tin về tên</w:t>
+      </w:r>
+    </w:p>
+    <w:p>
+      <w:pPr>
+        <w:spacing w:line="312" w:lineRule="auto"/>
+        <w:ind w:left="0"/>
+      </w:pPr>
+      <w:r>
+        <w:t>- Sau khi đọc được vào bảng Boot Sector của USB, ta có thể xác định được các thành phần của</w:t>
+      </w:r>
+      <w:r>
+        <w:t xml:space="preserve"> </w:t>
+      </w:r>
+      <w:r>
+        <w:t>bảng như sau:</w:t>
+      </w:r>
+    </w:p>
+    <w:p>
+      <w:pPr>
+        <w:spacing w:line="312" w:lineRule="auto"/>
+        <w:ind w:left="0"/>
+      </w:pPr>
+      <w:r>
+        <w:t xml:space="preserve">+ Số byte của 1 sector: đọc đảo </w:t>
+      </w:r>
+      <w:proofErr w:type="gramStart"/>
+      <w:r>
+        <w:t>2 byte</w:t>
+      </w:r>
+      <w:proofErr w:type="gramEnd"/>
+      <w:r>
+        <w:t xml:space="preserve"> tại vị trí 0x00B rồi đổi sang hệ số 10</w:t>
+      </w:r>
+    </w:p>
+    <w:p>
+      <w:pPr>
+        <w:spacing w:line="312" w:lineRule="auto"/>
+        <w:ind w:left="0"/>
+      </w:pPr>
+      <w:r>
+        <w:t xml:space="preserve">+ Số sector của 1 cluster: đọc </w:t>
+      </w:r>
+      <w:proofErr w:type="gramStart"/>
+      <w:r>
+        <w:t>1 byte</w:t>
+      </w:r>
+      <w:proofErr w:type="gramEnd"/>
+      <w:r>
+        <w:t xml:space="preserve"> tại vị trí 0x00D rồi đổi sang hệ số 10</w:t>
+      </w:r>
+    </w:p>
+    <w:p>
+      <w:pPr>
+        <w:spacing w:line="312" w:lineRule="auto"/>
+        <w:ind w:left="0"/>
+      </w:pPr>
+      <w:r>
+        <w:t>+ Loại đĩa: đọc 1 byte tại vị trí 0x015 (“F8</w:t>
+      </w:r>
+      <w:proofErr w:type="gramStart"/>
+      <w:r>
+        <w:t>” :</w:t>
+      </w:r>
+      <w:proofErr w:type="gramEnd"/>
+      <w:r>
+        <w:t xml:space="preserve"> Hard disk, “F0” : High density floppy)</w:t>
+      </w:r>
+    </w:p>
+    <w:p>
+      <w:pPr>
+        <w:spacing w:line="312" w:lineRule="auto"/>
+        <w:ind w:left="0"/>
+      </w:pPr>
+      <w:r>
+        <w:t xml:space="preserve">+ Kích thước hiện tại của đĩa: đọc đảo </w:t>
+      </w:r>
+      <w:proofErr w:type="gramStart"/>
+      <w:r>
+        <w:t>4 byte</w:t>
+      </w:r>
+      <w:proofErr w:type="gramEnd"/>
+      <w:r>
+        <w:t xml:space="preserve"> tại vị trí 0x028 rồi chuyển sang hệ 10 =&gt; số</w:t>
+      </w:r>
+    </w:p>
+    <w:p>
+      <w:pPr>
+        <w:spacing w:line="312" w:lineRule="auto"/>
+        <w:ind w:left="0"/>
+      </w:pPr>
+      <w:r>
+        <w:t>sector =&gt; kích thước = số sector * 512 / 10 (GB) 9</w:t>
+      </w:r>
+    </w:p>
+    <w:p>
+      <w:pPr>
+        <w:spacing w:line="312" w:lineRule="auto"/>
+        <w:ind w:left="0"/>
+      </w:pPr>
+      <w:r>
+        <w:t xml:space="preserve">+ Số mặt đĩa: đọc đảo </w:t>
+      </w:r>
+      <w:proofErr w:type="gramStart"/>
+      <w:r>
+        <w:t>2 byte</w:t>
+      </w:r>
+      <w:proofErr w:type="gramEnd"/>
+      <w:r>
+        <w:t xml:space="preserve"> tại vị trí 0x02A rồi đổi sang hệ số 10</w:t>
+      </w:r>
+    </w:p>
+    <w:p>
+      <w:pPr>
+        <w:spacing w:line="312" w:lineRule="auto"/>
+        <w:ind w:left="0"/>
+      </w:pPr>
+      <w:r>
+        <w:t xml:space="preserve">+ Sector bắt đầu của ổ đĩa logic: đọc đảo </w:t>
+      </w:r>
+      <w:proofErr w:type="gramStart"/>
+      <w:r>
+        <w:t>8 byte</w:t>
+      </w:r>
+      <w:proofErr w:type="gramEnd"/>
+      <w:r>
+        <w:t xml:space="preserve"> tại vị trí 0x028 rồi chuyển sang hệ số 10</w:t>
+      </w:r>
+    </w:p>
+    <w:p>
+      <w:pPr>
+        <w:spacing w:line="312" w:lineRule="auto"/>
+        <w:ind w:left="0"/>
+      </w:pPr>
+      <w:r>
+        <w:t xml:space="preserve">+ Cluster bắt đầu của MFT: đọc đảo </w:t>
+      </w:r>
+      <w:proofErr w:type="gramStart"/>
+      <w:r>
+        <w:t>8 byte</w:t>
+      </w:r>
+      <w:proofErr w:type="gramEnd"/>
+      <w:r>
+        <w:t xml:space="preserve"> tại vị trí 0x030 rồi chuyển sang hệ số 10</w:t>
+      </w:r>
+    </w:p>
+    <w:p>
+      <w:pPr>
+        <w:spacing w:line="312" w:lineRule="auto"/>
+        <w:ind w:left="0"/>
+      </w:pPr>
+      <w:r>
+        <w:t xml:space="preserve">+ Cluster bắt đầu của MFT dự phòng: đọc đảo </w:t>
+      </w:r>
+      <w:proofErr w:type="gramStart"/>
+      <w:r>
+        <w:t>8 byte</w:t>
+      </w:r>
+      <w:proofErr w:type="gramEnd"/>
+      <w:r>
+        <w:t xml:space="preserve"> tại vị trí 0x038 rồi chuyển sang hệ số</w:t>
+      </w:r>
+      <w:r>
+        <w:t xml:space="preserve"> </w:t>
+      </w:r>
+      <w:r>
+        <w:t>10</w:t>
+      </w:r>
+    </w:p>
+    <w:p>
+      <w:pPr>
+        <w:spacing w:line="312" w:lineRule="auto"/>
+        <w:ind w:left="0"/>
+      </w:pPr>
+      <w:r>
+        <w:t xml:space="preserve">+ Số cluster của 1 MFT: đọc </w:t>
+      </w:r>
+      <w:proofErr w:type="gramStart"/>
+      <w:r>
+        <w:t>1 byte</w:t>
+      </w:r>
+      <w:proofErr w:type="gramEnd"/>
+      <w:r>
+        <w:t xml:space="preserve"> tại vị trí 0x040 rồi chuyển sang hệ số 10</w:t>
+      </w:r>
+    </w:p>
+    <w:p>
+      <w:pPr>
+        <w:spacing w:line="312" w:lineRule="auto"/>
+        <w:ind w:left="0"/>
+      </w:pPr>
+      <w:r>
+        <w:t xml:space="preserve">+ Cluster per index buffer: đọc </w:t>
+      </w:r>
+      <w:proofErr w:type="gramStart"/>
+      <w:r>
+        <w:t>1 byte</w:t>
+      </w:r>
+      <w:proofErr w:type="gramEnd"/>
+      <w:r>
+        <w:t xml:space="preserve"> tại vị trí 0x044 rồi chuyển sang hệ số 10</w:t>
+      </w:r>
+    </w:p>
+    <w:p>
+      <w:pPr>
+        <w:spacing w:line="312" w:lineRule="auto"/>
+        <w:ind w:left="0"/>
+      </w:pPr>
+      <w:r>
+        <w:t xml:space="preserve">+ Volume serial number: đọc </w:t>
+      </w:r>
+      <w:proofErr w:type="gramStart"/>
+      <w:r>
+        <w:t>8 byte</w:t>
+      </w:r>
+      <w:proofErr w:type="gramEnd"/>
+      <w:r>
+        <w:t xml:space="preserve"> tại vị trí 0x048</w:t>
+      </w:r>
+    </w:p>
+    <w:p>
+      <w:pPr>
+        <w:pStyle w:val="ListParagraph"/>
+        <w:numPr>
+          <w:ilvl w:val="0"/>
+          <w:numId w:val="21"/>
+        </w:numPr>
+        <w:spacing w:line="312" w:lineRule="auto"/>
+        <w:rPr>
+          <w:szCs w:val="26"/>
+        </w:rPr>
+      </w:pPr>
+      <w:r>
+        <w:rPr>
+          <w:szCs w:val="26"/>
+        </w:rPr>
+        <w:t>Demo chương trình:</w:t>
+      </w:r>
+    </w:p>
+    <w:p>
+      <w:pPr>
+        <w:pStyle w:val="ListParagraph"/>
+        <w:numPr>
+          <w:ilvl w:val="0"/>
+          <w:numId w:val="8"/>
+        </w:numPr>
+        <w:spacing w:line="312" w:lineRule="auto"/>
+        <w:rPr>
+          <w:szCs w:val="26"/>
+        </w:rPr>
+      </w:pPr>
+      <w:r>
+        <w:rPr>
+          <w:szCs w:val="26"/>
+        </w:rPr>
+        <w:t xml:space="preserve">Bảng </w:t>
+      </w:r>
+      <w:r>
+        <w:t>Partition Boot Sector được đọc từ USB</w:t>
+      </w:r>
+    </w:p>
+    <w:p>
+      <w:pPr>
+        <w:spacing w:line="312" w:lineRule="auto"/>
+        <w:ind w:left="0"/>
+        <w:jc w:val="center"/>
+      </w:pPr>
+      <w:r>
+        <w:t>(Hình ảnh)</w:t>
+      </w:r>
+    </w:p>
+    <w:p>
+      <w:pPr>
+        <w:pStyle w:val="ListParagraph"/>
+        <w:numPr>
+          <w:ilvl w:val="0"/>
+          <w:numId w:val="8"/>
+        </w:numPr>
+        <w:spacing w:line="312" w:lineRule="auto"/>
+        <w:rPr>
+          <w:szCs w:val="26"/>
+        </w:rPr>
+      </w:pPr>
+      <w:r>
+        <w:rPr>
+          <w:szCs w:val="26"/>
+        </w:rPr>
+        <w:t>Kết quả từ chương trình</w:t>
+      </w:r>
+    </w:p>
+    <w:p>
+      <w:pPr>
+        <w:spacing w:line="312" w:lineRule="auto"/>
+        <w:ind w:left="0"/>
+        <w:jc w:val="center"/>
+        <w:rPr>
+          <w:szCs w:val="26"/>
+        </w:rPr>
+      </w:pPr>
+      <w:r>
+        <w:rPr>
+          <w:szCs w:val="26"/>
+        </w:rPr>
+        <w:lastRenderedPageBreak/>
+        <w:t>(Hình ảnh)</w:t>
+      </w:r>
+    </w:p>
+    <w:p>
+      <w:pPr>
+        <w:pStyle w:val="ListParagraph"/>
+        <w:numPr>
+          <w:ilvl w:val="0"/>
+          <w:numId w:val="18"/>
+        </w:numPr>
+        <w:spacing w:line="312" w:lineRule="auto"/>
+        <w:outlineLvl w:val="1"/>
+        <w:rPr>
+          <w:szCs w:val="26"/>
+        </w:rPr>
+      </w:pPr>
+      <w:bookmarkStart w:id="9" w:name="_Toc116913969"/>
+      <w:r>
+        <w:t xml:space="preserve">Đọc thông tin và phân tích bảng RDET </w:t>
+      </w:r>
+      <w:r>
+        <w:t xml:space="preserve">và </w:t>
+      </w:r>
+      <w:r>
+        <w:t>FAT đối với hệ thống FAT32</w:t>
+      </w:r>
+      <w:bookmarkEnd w:id="9"/>
+    </w:p>
+    <w:p>
+      <w:pPr>
+        <w:pStyle w:val="ListParagraph"/>
+        <w:numPr>
+          <w:ilvl w:val="0"/>
+          <w:numId w:val="22"/>
+        </w:numPr>
+        <w:spacing w:line="312" w:lineRule="auto"/>
+        <w:rPr>
+          <w:szCs w:val="26"/>
+        </w:rPr>
+      </w:pPr>
+      <w:r>
+        <w:rPr>
+          <w:szCs w:val="26"/>
+        </w:rPr>
+        <w:t>Các bước thực hiện đọc cây thư mục:</w:t>
+      </w:r>
+    </w:p>
+    <w:p>
+      <w:pPr>
+        <w:spacing w:line="312" w:lineRule="auto"/>
+        <w:ind w:left="0"/>
+        <w:rPr>
+          <w:szCs w:val="26"/>
+        </w:rPr>
+      </w:pPr>
+      <w:r>
+        <w:rPr>
+          <w:szCs w:val="26"/>
+        </w:rPr>
+        <w:t>- Đầu tiên chúng ta thực hiện đọc từng entry (mỗi entry có 32 byte), dựa vào byte đầu tiên trong</w:t>
+      </w:r>
+      <w:r>
+        <w:rPr>
+          <w:szCs w:val="26"/>
+        </w:rPr>
+        <w:t xml:space="preserve"> </w:t>
+      </w:r>
+      <w:r>
+        <w:rPr>
+          <w:szCs w:val="26"/>
+        </w:rPr>
+        <w:t>mỗi entry để xác định entry đó đã xóa (có giá trị là 0xe5) hay chưa và entry đó có rỗng không (có</w:t>
+      </w:r>
+      <w:r>
+        <w:rPr>
+          <w:szCs w:val="26"/>
+        </w:rPr>
+        <w:t xml:space="preserve"> </w:t>
+      </w:r>
+      <w:r>
+        <w:rPr>
+          <w:szCs w:val="26"/>
+        </w:rPr>
+        <w:t>giá trị là 0x00).</w:t>
+      </w:r>
+    </w:p>
+    <w:p>
+      <w:pPr>
+        <w:spacing w:line="312" w:lineRule="auto"/>
+        <w:ind w:left="0"/>
+        <w:rPr>
+          <w:szCs w:val="26"/>
+        </w:rPr>
+      </w:pPr>
+      <w:r>
+        <w:rPr>
+          <w:szCs w:val="26"/>
+        </w:rPr>
+        <w:t>- Tiếp theo chúng ta kiểm tra nó là entry chính hay entry phụ bằng cách xác định nếu ở vị trí 0B =</w:t>
+      </w:r>
+      <w:r>
+        <w:rPr>
+          <w:szCs w:val="26"/>
+        </w:rPr>
+        <w:t xml:space="preserve"> </w:t>
+      </w:r>
+      <w:r>
+        <w:rPr>
+          <w:szCs w:val="26"/>
+        </w:rPr>
+        <w:t>0x0f thì nó là entry phụ chúng ta sẽ lưu lại giá trị ASCII ở các vị trí 0x01 (đọc 10 byte), vị trí</w:t>
+      </w:r>
+      <w:r>
+        <w:rPr>
+          <w:szCs w:val="26"/>
+        </w:rPr>
+        <w:t xml:space="preserve"> </w:t>
+      </w:r>
+      <w:r>
+        <w:rPr>
+          <w:szCs w:val="26"/>
+        </w:rPr>
+        <w:t>0x0E (đọc 12 byte), vị trí 0x1C (đọc 4 byte).</w:t>
+      </w:r>
+    </w:p>
+    <w:p>
+      <w:pPr>
+        <w:spacing w:line="312" w:lineRule="auto"/>
+        <w:ind w:left="0"/>
+        <w:rPr>
+          <w:szCs w:val="26"/>
+        </w:rPr>
+      </w:pPr>
+      <w:r>
+        <w:rPr>
+          <w:szCs w:val="26"/>
+        </w:rPr>
+        <w:t>- Khi gặp được entry chính, khi này chúng ra sẽ in ra tên của tập tin thư mục của entry chính là</w:t>
+      </w:r>
+      <w:r>
+        <w:rPr>
+          <w:szCs w:val="26"/>
+        </w:rPr>
+        <w:t xml:space="preserve"> </w:t>
+      </w:r>
+      <w:r>
+        <w:rPr>
+          <w:szCs w:val="26"/>
+        </w:rPr>
+        <w:t>các giá trị ASCII của những entry phụ ta đã lưu khi nãy và reset lại biến phụ để lưu tiếp.</w:t>
+      </w:r>
+    </w:p>
+    <w:p>
+      <w:pPr>
+        <w:spacing w:line="312" w:lineRule="auto"/>
+        <w:ind w:left="0"/>
+        <w:rPr>
+          <w:szCs w:val="26"/>
+        </w:rPr>
+      </w:pPr>
+      <w:r>
+        <w:rPr>
+          <w:szCs w:val="26"/>
+        </w:rPr>
+        <w:t xml:space="preserve">- Nếu chỉ có 1 entry chính chúng ta thực hiên đọc tên của chúng ở vị tri: 0x00 (đọc 8 </w:t>
+      </w:r>
+      <w:proofErr w:type="gramStart"/>
+      <w:r>
+        <w:rPr>
+          <w:szCs w:val="26"/>
+        </w:rPr>
+        <w:t>byte )</w:t>
+      </w:r>
+      <w:proofErr w:type="gramEnd"/>
+      <w:r>
+        <w:rPr>
+          <w:szCs w:val="26"/>
+        </w:rPr>
+        <w:t xml:space="preserve"> và</w:t>
+      </w:r>
+      <w:r>
+        <w:rPr>
+          <w:szCs w:val="26"/>
+        </w:rPr>
+        <w:t xml:space="preserve"> </w:t>
+      </w:r>
+      <w:r>
+        <w:rPr>
+          <w:szCs w:val="26"/>
+        </w:rPr>
+        <w:t>phần mở rộng ở vị trí 0x08 (đọc 3 byte).</w:t>
+      </w:r>
+    </w:p>
+    <w:p>
+      <w:pPr>
+        <w:spacing w:line="312" w:lineRule="auto"/>
+        <w:ind w:left="0"/>
+        <w:rPr>
+          <w:szCs w:val="26"/>
+        </w:rPr>
+      </w:pPr>
+      <w:r>
+        <w:rPr>
+          <w:szCs w:val="26"/>
+        </w:rPr>
+        <w:t>- Sau đó chúng ta đọc lần lượt các thông tin của cây thư mục: kích thước ở vị trí 0x1C (đọc 4</w:t>
+      </w:r>
+      <w:r>
+        <w:rPr>
+          <w:szCs w:val="26"/>
+        </w:rPr>
+        <w:t xml:space="preserve"> </w:t>
+      </w:r>
+      <w:r>
+        <w:rPr>
+          <w:szCs w:val="26"/>
+        </w:rPr>
+        <w:t xml:space="preserve">byte), trạng thái ở vị trí 0X0B (đọc </w:t>
+      </w:r>
+      <w:proofErr w:type="gramStart"/>
+      <w:r>
+        <w:rPr>
+          <w:szCs w:val="26"/>
+        </w:rPr>
+        <w:t>1 byte</w:t>
+      </w:r>
+      <w:proofErr w:type="gramEnd"/>
+      <w:r>
+        <w:rPr>
+          <w:szCs w:val="26"/>
+        </w:rPr>
+        <w:t xml:space="preserve"> và chuyển thành binary để đọc),</w:t>
+      </w:r>
+      <w:r>
+        <w:rPr>
+          <w:szCs w:val="26"/>
+        </w:rPr>
+        <w:t xml:space="preserve"> </w:t>
+      </w:r>
+      <w:r>
+        <w:rPr>
+          <w:szCs w:val="26"/>
+        </w:rPr>
+        <w:t>cluster bắt đầu ở vị trí</w:t>
+      </w:r>
+      <w:r>
+        <w:rPr>
+          <w:szCs w:val="26"/>
+        </w:rPr>
+        <w:t xml:space="preserve"> </w:t>
+      </w:r>
+      <w:r>
+        <w:rPr>
+          <w:szCs w:val="26"/>
+        </w:rPr>
+        <w:t>0x14 (2 byte đầu của cluster cao) và vị trí 0x1A</w:t>
+      </w:r>
+      <w:r>
+        <w:rPr>
+          <w:szCs w:val="26"/>
+        </w:rPr>
+        <w:t xml:space="preserve"> </w:t>
+      </w:r>
+      <w:r>
+        <w:rPr>
+          <w:szCs w:val="26"/>
+        </w:rPr>
+        <w:t>(2 byte của cluster thấp)</w:t>
+      </w:r>
+    </w:p>
+    <w:p>
+      <w:pPr>
+        <w:spacing w:line="312" w:lineRule="auto"/>
+        <w:ind w:left="0"/>
+        <w:rPr>
+          <w:szCs w:val="26"/>
+        </w:rPr>
+      </w:pPr>
+      <w:r>
+        <w:rPr>
+          <w:szCs w:val="26"/>
+        </w:rPr>
+        <w:t>- Kiểm tra nó là loại gì:</w:t>
+      </w:r>
+    </w:p>
+    <w:p>
+      <w:pPr>
+        <w:spacing w:line="312" w:lineRule="auto"/>
+        <w:ind w:left="0"/>
+        <w:rPr>
+          <w:szCs w:val="26"/>
+        </w:rPr>
+      </w:pPr>
+      <w:r>
+        <w:rPr>
+          <w:szCs w:val="26"/>
+        </w:rPr>
+        <w:t>+ Nếu là tập tin thì ktra xem nó có phải là txt không: nếu phải thì thực hiện đọc nội dung</w:t>
+      </w:r>
+    </w:p>
+    <w:p>
+      <w:pPr>
+        <w:spacing w:line="312" w:lineRule="auto"/>
+        <w:ind w:left="0"/>
+        <w:rPr>
+          <w:szCs w:val="26"/>
+        </w:rPr>
+      </w:pPr>
+      <w:r>
+        <w:rPr>
+          <w:szCs w:val="26"/>
+        </w:rPr>
+        <w:t>bên trong ra và nếu không phải thì ghi sử dụng chương trình khác để đọc.</w:t>
+      </w:r>
+    </w:p>
+    <w:p>
+      <w:pPr>
+        <w:spacing w:line="312" w:lineRule="auto"/>
+        <w:ind w:left="0"/>
+        <w:rPr>
+          <w:szCs w:val="26"/>
+        </w:rPr>
+      </w:pPr>
+      <w:r>
+        <w:rPr>
+          <w:szCs w:val="26"/>
+        </w:rPr>
+        <w:t>+ Nếu là thư mục thì tiến hành đọc thư mục con dựa vào cluster bắt đầu để tìm ra sector bắt</w:t>
+      </w:r>
+      <w:r>
+        <w:rPr>
+          <w:szCs w:val="26"/>
+        </w:rPr>
+        <w:t xml:space="preserve"> </w:t>
+      </w:r>
+      <w:r>
+        <w:rPr>
+          <w:szCs w:val="26"/>
+        </w:rPr>
+        <w:t>đầu của thư mục con. Bỏ qua 2 entry đầu vì nó chưa thông tin của thư mục cha và thư</w:t>
+      </w:r>
+      <w:r>
+        <w:rPr>
+          <w:szCs w:val="26"/>
+        </w:rPr>
+        <w:t xml:space="preserve"> mục này.</w:t>
+      </w:r>
+    </w:p>
+    <w:p>
+      <w:pPr>
+        <w:pStyle w:val="ListParagraph"/>
+        <w:numPr>
+          <w:ilvl w:val="0"/>
+          <w:numId w:val="22"/>
+        </w:numPr>
+        <w:spacing w:line="312" w:lineRule="auto"/>
+        <w:rPr>
+          <w:szCs w:val="26"/>
+        </w:rPr>
+      </w:pPr>
+      <w:r>
+        <w:rPr>
+          <w:szCs w:val="26"/>
+        </w:rPr>
+        <w:t>Demo chương trình:</w:t>
+      </w:r>
+    </w:p>
+    <w:p>
+      <w:pPr>
+        <w:pStyle w:val="ListParagraph"/>
+        <w:numPr>
+          <w:ilvl w:val="0"/>
+          <w:numId w:val="8"/>
+        </w:numPr>
+        <w:spacing w:line="312" w:lineRule="auto"/>
+      </w:pPr>
+      <w:r>
+        <w:t>Đ</w:t>
+      </w:r>
+      <w:r>
+        <w:t>ọc USB đang ở dạng FAT32 và trong máy tính hiện tại là ổ đĩa D</w:t>
+      </w:r>
+    </w:p>
+    <w:p>
+      <w:pPr>
+        <w:spacing w:line="312" w:lineRule="auto"/>
+        <w:ind w:left="0"/>
+        <w:jc w:val="center"/>
+      </w:pPr>
+      <w:r>
+        <w:t>(Hình ảnh)</w:t>
+      </w:r>
+    </w:p>
+    <w:p>
+      <w:pPr>
+        <w:pStyle w:val="ListParagraph"/>
+        <w:numPr>
+          <w:ilvl w:val="0"/>
+          <w:numId w:val="8"/>
+        </w:numPr>
+        <w:spacing w:line="312" w:lineRule="auto"/>
+        <w:rPr>
+          <w:szCs w:val="26"/>
+        </w:rPr>
+      </w:pPr>
+      <w:r>
+        <w:rPr>
+          <w:szCs w:val="26"/>
+        </w:rPr>
+        <w:t>Kết quả từ chương trình</w:t>
+      </w:r>
+    </w:p>
+    <w:p>
+      <w:pPr>
+        <w:spacing w:line="312" w:lineRule="auto"/>
+        <w:ind w:left="0"/>
+        <w:jc w:val="center"/>
+        <w:rPr>
+          <w:szCs w:val="26"/>
+        </w:rPr>
+      </w:pPr>
+      <w:r>
+        <w:rPr>
+          <w:szCs w:val="26"/>
+        </w:rPr>
+        <w:t>(Hình ảnh)</w:t>
+      </w:r>
+    </w:p>
+    <w:p>
+      <w:pPr>
+        <w:spacing w:line="312" w:lineRule="auto"/>
+        <w:ind w:left="0"/>
+      </w:pPr>
+      <w:r>
+        <w:t>Ở đây chúng ta thực hiện demo với 2 thư mục bao gồm thư mục tên dài và thư mục tên ngắn và thưc hiện demo với 3 tập tin với 2 tập tin txt và 1 tập tin docx.</w:t>
+      </w:r>
+    </w:p>
+    <w:p>
+      <w:pPr>
+        <w:spacing w:line="312" w:lineRule="auto"/>
+        <w:ind w:left="0"/>
+        <w:jc w:val="center"/>
+      </w:pPr>
+      <w:r>
+        <w:t>(Hình ảnh)</w:t>
+      </w:r>
+    </w:p>
+    <w:p>
+      <w:pPr>
+        <w:spacing w:line="312" w:lineRule="auto"/>
+        <w:ind w:left="0"/>
+      </w:pPr>
+      <w:r>
+        <w:t>Ngoài những thư mục hay tập tin có thể thấy thì còn những tập tin hệ thống bị ẩn:</w:t>
+      </w:r>
+    </w:p>
+    <w:p>
+      <w:pPr>
+        <w:spacing w:line="312" w:lineRule="auto"/>
+        <w:ind w:left="0"/>
+        <w:jc w:val="center"/>
+        <w:rPr>
+          <w:szCs w:val="26"/>
+        </w:rPr>
+      </w:pPr>
+      <w:r>
+        <w:t>(Hình ảnh)</w:t>
+      </w:r>
+    </w:p>
+    <w:p>
+      <w:pPr>
+        <w:spacing w:line="312" w:lineRule="auto"/>
+        <w:ind w:left="0"/>
         <w:rPr>
           <w:szCs w:val="26"/>
         </w:rPr>
@@ -2596,34 +4946,48 @@
           <w:numId w:val="14"/>
         </w:numPr>
         <w:spacing w:line="312" w:lineRule="auto"/>
-        <w:rPr>
-          <w:szCs w:val="26"/>
-        </w:rPr>
-      </w:pPr>
-      <w:r>
-        <w:rPr>
-          <w:szCs w:val="26"/>
-        </w:rPr>
-        <w:t>Mô tả các bước thực hiện</w:t>
-      </w:r>
+        <w:outlineLvl w:val="0"/>
+        <w:rPr>
+          <w:szCs w:val="26"/>
+        </w:rPr>
+      </w:pPr>
+      <w:bookmarkStart w:id="10" w:name="_Toc116913970"/>
+      <w:r>
+        <w:rPr>
+          <w:szCs w:val="26"/>
+        </w:rPr>
+        <w:t>Nguồn tham khảo</w:t>
+      </w:r>
+      <w:bookmarkEnd w:id="10"/>
     </w:p>
     <w:p>
       <w:pPr>
         <w:pStyle w:val="ListParagraph"/>
         <w:numPr>
           <w:ilvl w:val="0"/>
-          <w:numId w:val="18"/>
+          <w:numId w:val="23"/>
         </w:numPr>
         <w:spacing w:line="312" w:lineRule="auto"/>
         <w:rPr>
           <w:szCs w:val="26"/>
         </w:rPr>
       </w:pPr>
-      <w:r>
-        <w:rPr>
-          <w:szCs w:val="26"/>
-        </w:rPr>
-        <w:t>A</w:t>
+      <w:hyperlink r:id="rId7" w:history="1">
+        <w:r>
+          <w:rPr>
+            <w:rStyle w:val="Hyperlink"/>
+          </w:rPr>
+          <w:t>http://ntfs.com/ntfs-partition-boot-sector.ht</w:t>
+        </w:r>
+        <w:r>
+          <w:rPr>
+            <w:rStyle w:val="Hyperlink"/>
+          </w:rPr>
+          <w:t>m</w:t>
+        </w:r>
+      </w:hyperlink>
+      <w:r>
+        <w:t xml:space="preserve"> </w:t>
       </w:r>
     </w:p>
     <w:p>
@@ -2631,229 +4995,30 @@
         <w:pStyle w:val="ListParagraph"/>
         <w:numPr>
           <w:ilvl w:val="0"/>
-          <w:numId w:val="18"/>
+          <w:numId w:val="23"/>
         </w:numPr>
         <w:spacing w:line="312" w:lineRule="auto"/>
         <w:rPr>
           <w:szCs w:val="26"/>
         </w:rPr>
       </w:pPr>
-      <w:r>
-        <w:rPr>
-          <w:szCs w:val="26"/>
-        </w:rPr>
-        <w:t>B</w:t>
-      </w:r>
-    </w:p>
-    <w:p>
-      <w:pPr>
-        <w:pStyle w:val="ListParagraph"/>
-        <w:numPr>
-          <w:ilvl w:val="0"/>
-          <w:numId w:val="18"/>
-        </w:numPr>
-        <w:spacing w:line="312" w:lineRule="auto"/>
-        <w:rPr>
-          <w:szCs w:val="26"/>
-        </w:rPr>
-      </w:pPr>
-      <w:r>
-        <w:rPr>
-          <w:szCs w:val="26"/>
-        </w:rPr>
-        <w:t>C</w:t>
-      </w:r>
-    </w:p>
-    <w:p>
-      <w:pPr>
-        <w:pStyle w:val="ListParagraph"/>
-        <w:numPr>
-          <w:ilvl w:val="0"/>
-          <w:numId w:val="18"/>
-        </w:numPr>
-        <w:spacing w:line="312" w:lineRule="auto"/>
-        <w:rPr>
-          <w:szCs w:val="26"/>
-        </w:rPr>
-      </w:pPr>
-    </w:p>
-    <w:p>
-      <w:pPr>
-        <w:pStyle w:val="ListParagraph"/>
-        <w:numPr>
-          <w:ilvl w:val="0"/>
-          <w:numId w:val="14"/>
-        </w:numPr>
-        <w:spacing w:line="312" w:lineRule="auto"/>
-        <w:rPr>
-          <w:szCs w:val="26"/>
-        </w:rPr>
-      </w:pPr>
-      <w:r>
-        <w:rPr>
-          <w:szCs w:val="26"/>
-        </w:rPr>
-        <w:t>Hình ảnh (chụp màn hình) demo chương trình ứng với các trường yêu cầu</w:t>
-      </w:r>
-    </w:p>
-    <w:p>
-      <w:pPr>
-        <w:pStyle w:val="ListParagraph"/>
-        <w:numPr>
-          <w:ilvl w:val="0"/>
-          <w:numId w:val="19"/>
-        </w:numPr>
-        <w:spacing w:line="312" w:lineRule="auto"/>
-        <w:rPr>
-          <w:szCs w:val="26"/>
-        </w:rPr>
-      </w:pPr>
-      <w:r>
-        <w:rPr>
-          <w:szCs w:val="26"/>
-        </w:rPr>
-        <w:t>A</w:t>
-      </w:r>
-    </w:p>
-    <w:p>
-      <w:pPr>
-        <w:pStyle w:val="ListParagraph"/>
-        <w:numPr>
-          <w:ilvl w:val="0"/>
-          <w:numId w:val="19"/>
-        </w:numPr>
-        <w:spacing w:line="312" w:lineRule="auto"/>
-        <w:rPr>
-          <w:szCs w:val="26"/>
-        </w:rPr>
-      </w:pPr>
-      <w:r>
-        <w:rPr>
-          <w:szCs w:val="26"/>
-        </w:rPr>
-        <w:t>B</w:t>
-      </w:r>
-    </w:p>
-    <w:p>
-      <w:pPr>
-        <w:pStyle w:val="ListParagraph"/>
-        <w:numPr>
-          <w:ilvl w:val="0"/>
-          <w:numId w:val="19"/>
-        </w:numPr>
-        <w:spacing w:line="312" w:lineRule="auto"/>
-        <w:rPr>
-          <w:szCs w:val="26"/>
-        </w:rPr>
-      </w:pPr>
-      <w:r>
-        <w:rPr>
-          <w:szCs w:val="26"/>
-        </w:rPr>
-        <w:t>C</w:t>
-      </w:r>
-    </w:p>
-    <w:p>
-      <w:pPr>
-        <w:pStyle w:val="ListParagraph"/>
-        <w:numPr>
-          <w:ilvl w:val="0"/>
-          <w:numId w:val="19"/>
-        </w:numPr>
-        <w:spacing w:line="312" w:lineRule="auto"/>
-        <w:rPr>
-          <w:szCs w:val="26"/>
-        </w:rPr>
-      </w:pPr>
-    </w:p>
-    <w:p>
-      <w:pPr>
-        <w:pStyle w:val="ListParagraph"/>
-        <w:numPr>
-          <w:ilvl w:val="0"/>
-          <w:numId w:val="14"/>
-        </w:numPr>
-        <w:spacing w:line="312" w:lineRule="auto"/>
-        <w:rPr>
-          <w:szCs w:val="26"/>
-        </w:rPr>
-      </w:pPr>
-      <w:r>
-        <w:rPr>
-          <w:szCs w:val="26"/>
-        </w:rPr>
-        <w:t>Nguồn tham khảo</w:t>
-      </w:r>
-    </w:p>
-    <w:p>
-      <w:pPr>
-        <w:pStyle w:val="ListParagraph"/>
-        <w:numPr>
-          <w:ilvl w:val="0"/>
-          <w:numId w:val="20"/>
-        </w:numPr>
-        <w:spacing w:line="312" w:lineRule="auto"/>
-        <w:rPr>
-          <w:szCs w:val="26"/>
-        </w:rPr>
-      </w:pPr>
-      <w:r>
-        <w:rPr>
-          <w:szCs w:val="26"/>
-        </w:rPr>
-        <w:t>A</w:t>
-      </w:r>
-    </w:p>
-    <w:p>
-      <w:pPr>
-        <w:pStyle w:val="ListParagraph"/>
-        <w:numPr>
-          <w:ilvl w:val="0"/>
-          <w:numId w:val="20"/>
-        </w:numPr>
-        <w:spacing w:line="312" w:lineRule="auto"/>
-        <w:rPr>
-          <w:szCs w:val="26"/>
-        </w:rPr>
-      </w:pPr>
-      <w:r>
-        <w:rPr>
-          <w:szCs w:val="26"/>
-        </w:rPr>
-        <w:t>B</w:t>
-      </w:r>
-    </w:p>
-    <w:p>
-      <w:pPr>
-        <w:pStyle w:val="ListParagraph"/>
-        <w:numPr>
-          <w:ilvl w:val="0"/>
-          <w:numId w:val="20"/>
-        </w:numPr>
-        <w:spacing w:line="312" w:lineRule="auto"/>
-        <w:rPr>
-          <w:szCs w:val="26"/>
-        </w:rPr>
-      </w:pPr>
-      <w:r>
-        <w:rPr>
-          <w:szCs w:val="26"/>
-        </w:rPr>
-        <w:t>C</w:t>
-      </w:r>
-    </w:p>
-    <w:p>
-      <w:pPr>
-        <w:pStyle w:val="ListParagraph"/>
-        <w:numPr>
-          <w:ilvl w:val="0"/>
-          <w:numId w:val="20"/>
-        </w:numPr>
-        <w:spacing w:line="312" w:lineRule="auto"/>
-        <w:rPr>
-          <w:szCs w:val="26"/>
-        </w:rPr>
-      </w:pPr>
+      <w:hyperlink r:id="rId8" w:history="1">
+        <w:r>
+          <w:rPr>
+            <w:rStyle w:val="Hyperlink"/>
+          </w:rPr>
+          <w:t>https://www.cse.scu.edu/~tschwarz/COEN252_09/Lectures/NTFS.htm</w:t>
+        </w:r>
+        <w:r>
+          <w:rPr>
+            <w:rStyle w:val="Hyperlink"/>
+          </w:rPr>
+          <w:t>l</w:t>
+        </w:r>
+      </w:hyperlink>
+      <w:r>
+        <w:t xml:space="preserve"> </w:t>
+      </w:r>
     </w:p>
     <w:sectPr>
       <w:pgSz w:w="12240" w:h="15840"/>
@@ -3286,6 +5451,95 @@
     </w:lvl>
   </w:abstractNum>
   <w:abstractNum w:abstractNumId="4" w15:restartNumberingAfterBreak="0">
+    <w:nsid w:val="16CE052E"/>
+    <w:multiLevelType w:val="hybridMultilevel"/>
+    <w:tmpl w:val="771625B4"/>
+    <w:lvl w:ilvl="0" w:tplc="0409000F">
+      <w:start w:val="1"/>
+      <w:numFmt w:val="decimal"/>
+      <w:lvlText w:val="%1."/>
+      <w:lvlJc w:val="left"/>
+      <w:pPr>
+        <w:ind w:left="720" w:hanging="360"/>
+      </w:pPr>
+      <w:rPr>
+        <w:rFonts w:hint="default"/>
+      </w:rPr>
+    </w:lvl>
+    <w:lvl w:ilvl="1" w:tplc="04090019" w:tentative="1">
+      <w:start w:val="1"/>
+      <w:numFmt w:val="lowerLetter"/>
+      <w:lvlText w:val="%2."/>
+      <w:lvlJc w:val="left"/>
+      <w:pPr>
+        <w:ind w:left="1440" w:hanging="360"/>
+      </w:pPr>
+    </w:lvl>
+    <w:lvl w:ilvl="2" w:tplc="0409001B" w:tentative="1">
+      <w:start w:val="1"/>
+      <w:numFmt w:val="lowerRoman"/>
+      <w:lvlText w:val="%3."/>
+      <w:lvlJc w:val="right"/>
+      <w:pPr>
+        <w:ind w:left="2160" w:hanging="180"/>
+      </w:pPr>
+    </w:lvl>
+    <w:lvl w:ilvl="3" w:tplc="0409000F" w:tentative="1">
+      <w:start w:val="1"/>
+      <w:numFmt w:val="decimal"/>
+      <w:lvlText w:val="%4."/>
+      <w:lvlJc w:val="left"/>
+      <w:pPr>
+        <w:ind w:left="2880" w:hanging="360"/>
+      </w:pPr>
+    </w:lvl>
+    <w:lvl w:ilvl="4" w:tplc="04090019" w:tentative="1">
+      <w:start w:val="1"/>
+      <w:numFmt w:val="lowerLetter"/>
+      <w:lvlText w:val="%5."/>
+      <w:lvlJc w:val="left"/>
+      <w:pPr>
+        <w:ind w:left="3600" w:hanging="360"/>
+      </w:pPr>
+    </w:lvl>
+    <w:lvl w:ilvl="5" w:tplc="0409001B" w:tentative="1">
+      <w:start w:val="1"/>
+      <w:numFmt w:val="lowerRoman"/>
+      <w:lvlText w:val="%6."/>
+      <w:lvlJc w:val="right"/>
+      <w:pPr>
+        <w:ind w:left="4320" w:hanging="180"/>
+      </w:pPr>
+    </w:lvl>
+    <w:lvl w:ilvl="6" w:tplc="0409000F" w:tentative="1">
+      <w:start w:val="1"/>
+      <w:numFmt w:val="decimal"/>
+      <w:lvlText w:val="%7."/>
+      <w:lvlJc w:val="left"/>
+      <w:pPr>
+        <w:ind w:left="5040" w:hanging="360"/>
+      </w:pPr>
+    </w:lvl>
+    <w:lvl w:ilvl="7" w:tplc="04090019" w:tentative="1">
+      <w:start w:val="1"/>
+      <w:numFmt w:val="lowerLetter"/>
+      <w:lvlText w:val="%8."/>
+      <w:lvlJc w:val="left"/>
+      <w:pPr>
+        <w:ind w:left="5760" w:hanging="360"/>
+      </w:pPr>
+    </w:lvl>
+    <w:lvl w:ilvl="8" w:tplc="0409001B" w:tentative="1">
+      <w:start w:val="1"/>
+      <w:numFmt w:val="lowerRoman"/>
+      <w:lvlText w:val="%9."/>
+      <w:lvlJc w:val="right"/>
+      <w:pPr>
+        <w:ind w:left="6480" w:hanging="180"/>
+      </w:pPr>
+    </w:lvl>
+  </w:abstractNum>
+  <w:abstractNum w:abstractNumId="5" w15:restartNumberingAfterBreak="0">
     <w:nsid w:val="1C4D6B42"/>
     <w:multiLevelType w:val="multilevel"/>
     <w:tmpl w:val="93C69DAC"/>
@@ -3406,7 +5660,7 @@
       </w:rPr>
     </w:lvl>
   </w:abstractNum>
-  <w:abstractNum w:abstractNumId="5" w15:restartNumberingAfterBreak="0">
+  <w:abstractNum w:abstractNumId="6" w15:restartNumberingAfterBreak="0">
     <w:nsid w:val="24864FB6"/>
     <w:multiLevelType w:val="hybridMultilevel"/>
     <w:tmpl w:val="F524077C"/>
@@ -3519,7 +5773,7 @@
       </w:rPr>
     </w:lvl>
   </w:abstractNum>
-  <w:abstractNum w:abstractNumId="6" w15:restartNumberingAfterBreak="0">
+  <w:abstractNum w:abstractNumId="7" w15:restartNumberingAfterBreak="0">
     <w:nsid w:val="2941654B"/>
     <w:multiLevelType w:val="hybridMultilevel"/>
     <w:tmpl w:val="144E7BF2"/>
@@ -3608,7 +5862,7 @@
       </w:pPr>
     </w:lvl>
   </w:abstractNum>
-  <w:abstractNum w:abstractNumId="7" w15:restartNumberingAfterBreak="0">
+  <w:abstractNum w:abstractNumId="8" w15:restartNumberingAfterBreak="0">
     <w:nsid w:val="33323494"/>
     <w:multiLevelType w:val="multilevel"/>
     <w:tmpl w:val="864A2B72"/>
@@ -3729,7 +5983,7 @@
       </w:rPr>
     </w:lvl>
   </w:abstractNum>
-  <w:abstractNum w:abstractNumId="8" w15:restartNumberingAfterBreak="0">
+  <w:abstractNum w:abstractNumId="9" w15:restartNumberingAfterBreak="0">
     <w:nsid w:val="36993C61"/>
     <w:multiLevelType w:val="hybridMultilevel"/>
     <w:tmpl w:val="B4FE0BEE"/>
@@ -3842,7 +6096,7 @@
       </w:rPr>
     </w:lvl>
   </w:abstractNum>
-  <w:abstractNum w:abstractNumId="9" w15:restartNumberingAfterBreak="0">
+  <w:abstractNum w:abstractNumId="10" w15:restartNumberingAfterBreak="0">
     <w:nsid w:val="3BE32F46"/>
     <w:multiLevelType w:val="multilevel"/>
     <w:tmpl w:val="F4808E6E"/>
@@ -3963,7 +6217,7 @@
       </w:rPr>
     </w:lvl>
   </w:abstractNum>
-  <w:abstractNum w:abstractNumId="10" w15:restartNumberingAfterBreak="0">
+  <w:abstractNum w:abstractNumId="11" w15:restartNumberingAfterBreak="0">
     <w:nsid w:val="3D6F0779"/>
     <w:multiLevelType w:val="multilevel"/>
     <w:tmpl w:val="A5D6736C"/>
@@ -4076,7 +6330,7 @@
       </w:rPr>
     </w:lvl>
   </w:abstractNum>
-  <w:abstractNum w:abstractNumId="11" w15:restartNumberingAfterBreak="0">
+  <w:abstractNum w:abstractNumId="12" w15:restartNumberingAfterBreak="0">
     <w:nsid w:val="42A7479C"/>
     <w:multiLevelType w:val="hybridMultilevel"/>
     <w:tmpl w:val="98FC7862"/>
@@ -4165,7 +6419,7 @@
       </w:pPr>
     </w:lvl>
   </w:abstractNum>
-  <w:abstractNum w:abstractNumId="12" w15:restartNumberingAfterBreak="0">
+  <w:abstractNum w:abstractNumId="13" w15:restartNumberingAfterBreak="0">
     <w:nsid w:val="43D46DD9"/>
     <w:multiLevelType w:val="hybridMultilevel"/>
     <w:tmpl w:val="7D72DFB2"/>
@@ -4278,7 +6532,7 @@
       </w:rPr>
     </w:lvl>
   </w:abstractNum>
-  <w:abstractNum w:abstractNumId="13" w15:restartNumberingAfterBreak="0">
+  <w:abstractNum w:abstractNumId="14" w15:restartNumberingAfterBreak="0">
     <w:nsid w:val="44D27B87"/>
     <w:multiLevelType w:val="hybridMultilevel"/>
     <w:tmpl w:val="B432874C"/>
@@ -4367,7 +6621,7 @@
       </w:pPr>
     </w:lvl>
   </w:abstractNum>
-  <w:abstractNum w:abstractNumId="14" w15:restartNumberingAfterBreak="0">
+  <w:abstractNum w:abstractNumId="15" w15:restartNumberingAfterBreak="0">
     <w:nsid w:val="4EC34706"/>
     <w:multiLevelType w:val="hybridMultilevel"/>
     <w:tmpl w:val="D278ED38"/>
@@ -4456,7 +6710,233 @@
       </w:pPr>
     </w:lvl>
   </w:abstractNum>
-  <w:abstractNum w:abstractNumId="15" w15:restartNumberingAfterBreak="0">
+  <w:abstractNum w:abstractNumId="16" w15:restartNumberingAfterBreak="0">
+    <w:nsid w:val="504E7F8D"/>
+    <w:multiLevelType w:val="hybridMultilevel"/>
+    <w:tmpl w:val="99A83F8E"/>
+    <w:lvl w:ilvl="0" w:tplc="9A66A33A">
+      <w:start w:val="3"/>
+      <w:numFmt w:val="bullet"/>
+      <w:lvlText w:val=""/>
+      <w:lvlJc w:val="left"/>
+      <w:pPr>
+        <w:ind w:left="720" w:hanging="360"/>
+      </w:pPr>
+      <w:rPr>
+        <w:rFonts w:ascii="Symbol" w:eastAsiaTheme="minorHAnsi" w:hAnsi="Symbol" w:cs="Times New Roman" w:hint="default"/>
+      </w:rPr>
+    </w:lvl>
+    <w:lvl w:ilvl="1" w:tplc="04090003" w:tentative="1">
+      <w:start w:val="1"/>
+      <w:numFmt w:val="bullet"/>
+      <w:lvlText w:val="o"/>
+      <w:lvlJc w:val="left"/>
+      <w:pPr>
+        <w:ind w:left="1440" w:hanging="360"/>
+      </w:pPr>
+      <w:rPr>
+        <w:rFonts w:ascii="Courier New" w:hAnsi="Courier New" w:cs="Courier New" w:hint="default"/>
+      </w:rPr>
+    </w:lvl>
+    <w:lvl w:ilvl="2" w:tplc="04090005" w:tentative="1">
+      <w:start w:val="1"/>
+      <w:numFmt w:val="bullet"/>
+      <w:lvlText w:val=""/>
+      <w:lvlJc w:val="left"/>
+      <w:pPr>
+        <w:ind w:left="2160" w:hanging="360"/>
+      </w:pPr>
+      <w:rPr>
+        <w:rFonts w:ascii="Wingdings" w:hAnsi="Wingdings" w:hint="default"/>
+      </w:rPr>
+    </w:lvl>
+    <w:lvl w:ilvl="3" w:tplc="04090001" w:tentative="1">
+      <w:start w:val="1"/>
+      <w:numFmt w:val="bullet"/>
+      <w:lvlText w:val=""/>
+      <w:lvlJc w:val="left"/>
+      <w:pPr>
+        <w:ind w:left="2880" w:hanging="360"/>
+      </w:pPr>
+      <w:rPr>
+        <w:rFonts w:ascii="Symbol" w:hAnsi="Symbol" w:hint="default"/>
+      </w:rPr>
+    </w:lvl>
+    <w:lvl w:ilvl="4" w:tplc="04090003" w:tentative="1">
+      <w:start w:val="1"/>
+      <w:numFmt w:val="bullet"/>
+      <w:lvlText w:val="o"/>
+      <w:lvlJc w:val="left"/>
+      <w:pPr>
+        <w:ind w:left="3600" w:hanging="360"/>
+      </w:pPr>
+      <w:rPr>
+        <w:rFonts w:ascii="Courier New" w:hAnsi="Courier New" w:cs="Courier New" w:hint="default"/>
+      </w:rPr>
+    </w:lvl>
+    <w:lvl w:ilvl="5" w:tplc="04090005" w:tentative="1">
+      <w:start w:val="1"/>
+      <w:numFmt w:val="bullet"/>
+      <w:lvlText w:val=""/>
+      <w:lvlJc w:val="left"/>
+      <w:pPr>
+        <w:ind w:left="4320" w:hanging="360"/>
+      </w:pPr>
+      <w:rPr>
+        <w:rFonts w:ascii="Wingdings" w:hAnsi="Wingdings" w:hint="default"/>
+      </w:rPr>
+    </w:lvl>
+    <w:lvl w:ilvl="6" w:tplc="04090001" w:tentative="1">
+      <w:start w:val="1"/>
+      <w:numFmt w:val="bullet"/>
+      <w:lvlText w:val=""/>
+      <w:lvlJc w:val="left"/>
+      <w:pPr>
+        <w:ind w:left="5040" w:hanging="360"/>
+      </w:pPr>
+      <w:rPr>
+        <w:rFonts w:ascii="Symbol" w:hAnsi="Symbol" w:hint="default"/>
+      </w:rPr>
+    </w:lvl>
+    <w:lvl w:ilvl="7" w:tplc="04090003" w:tentative="1">
+      <w:start w:val="1"/>
+      <w:numFmt w:val="bullet"/>
+      <w:lvlText w:val="o"/>
+      <w:lvlJc w:val="left"/>
+      <w:pPr>
+        <w:ind w:left="5760" w:hanging="360"/>
+      </w:pPr>
+      <w:rPr>
+        <w:rFonts w:ascii="Courier New" w:hAnsi="Courier New" w:cs="Courier New" w:hint="default"/>
+      </w:rPr>
+    </w:lvl>
+    <w:lvl w:ilvl="8" w:tplc="04090005" w:tentative="1">
+      <w:start w:val="1"/>
+      <w:numFmt w:val="bullet"/>
+      <w:lvlText w:val=""/>
+      <w:lvlJc w:val="left"/>
+      <w:pPr>
+        <w:ind w:left="6480" w:hanging="360"/>
+      </w:pPr>
+      <w:rPr>
+        <w:rFonts w:ascii="Wingdings" w:hAnsi="Wingdings" w:hint="default"/>
+      </w:rPr>
+    </w:lvl>
+  </w:abstractNum>
+  <w:abstractNum w:abstractNumId="17" w15:restartNumberingAfterBreak="0">
+    <w:nsid w:val="50BE4904"/>
+    <w:multiLevelType w:val="hybridMultilevel"/>
+    <w:tmpl w:val="58C27B64"/>
+    <w:lvl w:ilvl="0" w:tplc="04090001">
+      <w:start w:val="1"/>
+      <w:numFmt w:val="bullet"/>
+      <w:lvlText w:val=""/>
+      <w:lvlJc w:val="left"/>
+      <w:pPr>
+        <w:ind w:left="720" w:hanging="360"/>
+      </w:pPr>
+      <w:rPr>
+        <w:rFonts w:ascii="Symbol" w:hAnsi="Symbol" w:hint="default"/>
+      </w:rPr>
+    </w:lvl>
+    <w:lvl w:ilvl="1" w:tplc="04090003" w:tentative="1">
+      <w:start w:val="1"/>
+      <w:numFmt w:val="bullet"/>
+      <w:lvlText w:val="o"/>
+      <w:lvlJc w:val="left"/>
+      <w:pPr>
+        <w:ind w:left="1440" w:hanging="360"/>
+      </w:pPr>
+      <w:rPr>
+        <w:rFonts w:ascii="Courier New" w:hAnsi="Courier New" w:cs="Courier New" w:hint="default"/>
+      </w:rPr>
+    </w:lvl>
+    <w:lvl w:ilvl="2" w:tplc="04090005" w:tentative="1">
+      <w:start w:val="1"/>
+      <w:numFmt w:val="bullet"/>
+      <w:lvlText w:val=""/>
+      <w:lvlJc w:val="left"/>
+      <w:pPr>
+        <w:ind w:left="2160" w:hanging="360"/>
+      </w:pPr>
+      <w:rPr>
+        <w:rFonts w:ascii="Wingdings" w:hAnsi="Wingdings" w:hint="default"/>
+      </w:rPr>
+    </w:lvl>
+    <w:lvl w:ilvl="3" w:tplc="04090001" w:tentative="1">
+      <w:start w:val="1"/>
+      <w:numFmt w:val="bullet"/>
+      <w:lvlText w:val=""/>
+      <w:lvlJc w:val="left"/>
+      <w:pPr>
+        <w:ind w:left="2880" w:hanging="360"/>
+      </w:pPr>
+      <w:rPr>
+        <w:rFonts w:ascii="Symbol" w:hAnsi="Symbol" w:hint="default"/>
+      </w:rPr>
+    </w:lvl>
+    <w:lvl w:ilvl="4" w:tplc="04090003" w:tentative="1">
+      <w:start w:val="1"/>
+      <w:numFmt w:val="bullet"/>
+      <w:lvlText w:val="o"/>
+      <w:lvlJc w:val="left"/>
+      <w:pPr>
+        <w:ind w:left="3600" w:hanging="360"/>
+      </w:pPr>
+      <w:rPr>
+        <w:rFonts w:ascii="Courier New" w:hAnsi="Courier New" w:cs="Courier New" w:hint="default"/>
+      </w:rPr>
+    </w:lvl>
+    <w:lvl w:ilvl="5" w:tplc="04090005" w:tentative="1">
+      <w:start w:val="1"/>
+      <w:numFmt w:val="bullet"/>
+      <w:lvlText w:val=""/>
+      <w:lvlJc w:val="left"/>
+      <w:pPr>
+        <w:ind w:left="4320" w:hanging="360"/>
+      </w:pPr>
+      <w:rPr>
+        <w:rFonts w:ascii="Wingdings" w:hAnsi="Wingdings" w:hint="default"/>
+      </w:rPr>
+    </w:lvl>
+    <w:lvl w:ilvl="6" w:tplc="04090001" w:tentative="1">
+      <w:start w:val="1"/>
+      <w:numFmt w:val="bullet"/>
+      <w:lvlText w:val=""/>
+      <w:lvlJc w:val="left"/>
+      <w:pPr>
+        <w:ind w:left="5040" w:hanging="360"/>
+      </w:pPr>
+      <w:rPr>
+        <w:rFonts w:ascii="Symbol" w:hAnsi="Symbol" w:hint="default"/>
+      </w:rPr>
+    </w:lvl>
+    <w:lvl w:ilvl="7" w:tplc="04090003" w:tentative="1">
+      <w:start w:val="1"/>
+      <w:numFmt w:val="bullet"/>
+      <w:lvlText w:val="o"/>
+      <w:lvlJc w:val="left"/>
+      <w:pPr>
+        <w:ind w:left="5760" w:hanging="360"/>
+      </w:pPr>
+      <w:rPr>
+        <w:rFonts w:ascii="Courier New" w:hAnsi="Courier New" w:cs="Courier New" w:hint="default"/>
+      </w:rPr>
+    </w:lvl>
+    <w:lvl w:ilvl="8" w:tplc="04090005" w:tentative="1">
+      <w:start w:val="1"/>
+      <w:numFmt w:val="bullet"/>
+      <w:lvlText w:val=""/>
+      <w:lvlJc w:val="left"/>
+      <w:pPr>
+        <w:ind w:left="6480" w:hanging="360"/>
+      </w:pPr>
+      <w:rPr>
+        <w:rFonts w:ascii="Wingdings" w:hAnsi="Wingdings" w:hint="default"/>
+      </w:rPr>
+    </w:lvl>
+  </w:abstractNum>
+  <w:abstractNum w:abstractNumId="18" w15:restartNumberingAfterBreak="0">
     <w:nsid w:val="5B1A2D4F"/>
     <w:multiLevelType w:val="multilevel"/>
     <w:tmpl w:val="F4808E6E"/>
@@ -4577,7 +7057,7 @@
       </w:rPr>
     </w:lvl>
   </w:abstractNum>
-  <w:abstractNum w:abstractNumId="16" w15:restartNumberingAfterBreak="0">
+  <w:abstractNum w:abstractNumId="19" w15:restartNumberingAfterBreak="0">
     <w:nsid w:val="5D1D7D5D"/>
     <w:multiLevelType w:val="hybridMultilevel"/>
     <w:tmpl w:val="02861430"/>
@@ -4666,7 +7146,7 @@
       </w:pPr>
     </w:lvl>
   </w:abstractNum>
-  <w:abstractNum w:abstractNumId="17" w15:restartNumberingAfterBreak="0">
+  <w:abstractNum w:abstractNumId="20" w15:restartNumberingAfterBreak="0">
     <w:nsid w:val="77717ECE"/>
     <w:multiLevelType w:val="hybridMultilevel"/>
     <w:tmpl w:val="EFF09272"/>
@@ -4779,7 +7259,7 @@
       </w:rPr>
     </w:lvl>
   </w:abstractNum>
-  <w:abstractNum w:abstractNumId="18" w15:restartNumberingAfterBreak="0">
+  <w:abstractNum w:abstractNumId="21" w15:restartNumberingAfterBreak="0">
     <w:nsid w:val="77F6789C"/>
     <w:multiLevelType w:val="hybridMultilevel"/>
     <w:tmpl w:val="2C3C3EBC"/>
@@ -4892,7 +7372,7 @@
       </w:rPr>
     </w:lvl>
   </w:abstractNum>
-  <w:abstractNum w:abstractNumId="19" w15:restartNumberingAfterBreak="0">
+  <w:abstractNum w:abstractNumId="22" w15:restartNumberingAfterBreak="0">
     <w:nsid w:val="7E217AC1"/>
     <w:multiLevelType w:val="hybridMultilevel"/>
     <w:tmpl w:val="1A741F8C"/>
@@ -4982,64 +7462,73 @@
     </w:lvl>
   </w:abstractNum>
   <w:num w:numId="1" w16cid:durableId="562061975">
-    <w:abstractNumId w:val="9"/>
+    <w:abstractNumId w:val="10"/>
   </w:num>
   <w:num w:numId="2" w16cid:durableId="1803383981">
+    <w:abstractNumId w:val="21"/>
+  </w:num>
+  <w:num w:numId="3" w16cid:durableId="372389444">
     <w:abstractNumId w:val="18"/>
   </w:num>
-  <w:num w:numId="3" w16cid:durableId="372389444">
-    <w:abstractNumId w:val="15"/>
-  </w:num>
   <w:num w:numId="4" w16cid:durableId="1254826446">
-    <w:abstractNumId w:val="17"/>
+    <w:abstractNumId w:val="20"/>
   </w:num>
   <w:num w:numId="5" w16cid:durableId="1314216871">
-    <w:abstractNumId w:val="10"/>
+    <w:abstractNumId w:val="11"/>
   </w:num>
   <w:num w:numId="6" w16cid:durableId="641618247">
     <w:abstractNumId w:val="0"/>
   </w:num>
   <w:num w:numId="7" w16cid:durableId="411581741">
-    <w:abstractNumId w:val="13"/>
+    <w:abstractNumId w:val="14"/>
   </w:num>
   <w:num w:numId="8" w16cid:durableId="1645310392">
-    <w:abstractNumId w:val="8"/>
+    <w:abstractNumId w:val="9"/>
   </w:num>
   <w:num w:numId="9" w16cid:durableId="1952937369">
-    <w:abstractNumId w:val="5"/>
+    <w:abstractNumId w:val="6"/>
   </w:num>
   <w:num w:numId="10" w16cid:durableId="1003557143">
-    <w:abstractNumId w:val="7"/>
+    <w:abstractNumId w:val="8"/>
   </w:num>
   <w:num w:numId="11" w16cid:durableId="1826319069">
     <w:abstractNumId w:val="2"/>
   </w:num>
   <w:num w:numId="12" w16cid:durableId="1490292486">
-    <w:abstractNumId w:val="4"/>
+    <w:abstractNumId w:val="5"/>
   </w:num>
   <w:num w:numId="13" w16cid:durableId="1322811064">
-    <w:abstractNumId w:val="6"/>
+    <w:abstractNumId w:val="7"/>
   </w:num>
   <w:num w:numId="14" w16cid:durableId="579564380">
-    <w:abstractNumId w:val="12"/>
+    <w:abstractNumId w:val="13"/>
   </w:num>
   <w:num w:numId="15" w16cid:durableId="841353897">
     <w:abstractNumId w:val="3"/>
   </w:num>
   <w:num w:numId="16" w16cid:durableId="1272473693">
-    <w:abstractNumId w:val="16"/>
+    <w:abstractNumId w:val="19"/>
   </w:num>
   <w:num w:numId="17" w16cid:durableId="1387677764">
-    <w:abstractNumId w:val="19"/>
+    <w:abstractNumId w:val="22"/>
   </w:num>
   <w:num w:numId="18" w16cid:durableId="294071299">
     <w:abstractNumId w:val="1"/>
   </w:num>
   <w:num w:numId="19" w16cid:durableId="477575133">
-    <w:abstractNumId w:val="14"/>
+    <w:abstractNumId w:val="15"/>
   </w:num>
   <w:num w:numId="20" w16cid:durableId="1825975830">
-    <w:abstractNumId w:val="11"/>
+    <w:abstractNumId w:val="12"/>
+  </w:num>
+  <w:num w:numId="21" w16cid:durableId="1585532124">
+    <w:abstractNumId w:val="16"/>
+  </w:num>
+  <w:num w:numId="22" w16cid:durableId="937324653">
+    <w:abstractNumId w:val="17"/>
+  </w:num>
+  <w:num w:numId="23" w16cid:durableId="2122915392">
+    <w:abstractNumId w:val="4"/>
   </w:num>
 </w:numbering>
 </file>
@@ -5444,6 +7933,7 @@
   <w:style w:type="paragraph" w:default="1" w:styleId="Normal">
     <w:name w:val="Normal"/>
     <w:qFormat/>
+    <w:rsid w:val="00646127"/>
   </w:style>
   <w:style w:type="paragraph" w:styleId="Heading1">
     <w:name w:val="heading 1"/>
@@ -5617,6 +8107,18 @@
     <w:rPr>
       <w:color w:val="954F72" w:themeColor="followedHyperlink"/>
       <w:u w:val="single"/>
+    </w:rPr>
+  </w:style>
+  <w:style w:type="character" w:styleId="UnresolvedMention">
+    <w:name w:val="Unresolved Mention"/>
+    <w:basedOn w:val="DefaultParagraphFont"/>
+    <w:uiPriority w:val="99"/>
+    <w:semiHidden/>
+    <w:unhideWhenUsed/>
+    <w:rsid w:val="00BC1BAD"/>
+    <w:rPr>
+      <w:color w:val="605E5C"/>
+      <w:shd w:val="clear" w:color="auto" w:fill="E1DFDD"/>
     </w:rPr>
   </w:style>
 </w:styles>
